--- a/docs/Word Files/3x3/Steps/ZBLL.docx
+++ b/docs/Word Files/3x3/Steps/ZBLL.docx
@@ -75,6 +75,47 @@
           <w:szCs w:val="24"/>
         </w:rPr>
       </w:pPr>
+      <w:r>
+        <w:rPr>
+          <w:sz w:val="24"/>
+          <w:szCs w:val="24"/>
+        </w:rPr>
+        <w:t>import YouTube from "@</w:t>
+      </w:r>
+      <w:r>
+        <w:rPr>
+          <w:sz w:val="24"/>
+          <w:szCs w:val="24"/>
+          <w:u w:val="single"/>
+        </w:rPr>
+        <w:t>site/</w:t>
+      </w:r>
+      <w:proofErr w:type="spellStart"/>
+      <w:r>
+        <w:rPr>
+          <w:sz w:val="24"/>
+          <w:szCs w:val="24"/>
+          <w:u w:val="single"/>
+        </w:rPr>
+        <w:t>src</w:t>
+      </w:r>
+      <w:proofErr w:type="spellEnd"/>
+      <w:r>
+        <w:rPr>
+          <w:sz w:val="24"/>
+          <w:szCs w:val="24"/>
+        </w:rPr>
+        <w:t>/components/YouTube";</w:t>
+      </w:r>
+    </w:p>
+    <w:p>
+      <w:pPr>
+        <w:spacing w:after="0" w:line="240" w:lineRule="auto"/>
+        <w:rPr>
+          <w:sz w:val="24"/>
+          <w:szCs w:val="24"/>
+        </w:rPr>
+      </w:pPr>
     </w:p>
     <w:p>
       <w:pPr>
@@ -534,7 +575,7 @@
           <w:sz w:val="24"/>
           <w:szCs w:val="24"/>
         </w:rPr>
-        <w:t xml:space="preserve">, Kurt </w:t>
+        <w:t xml:space="preserve">, Kurt Dockhorn, and Hans </w:t>
       </w:r>
       <w:proofErr w:type="spellStart"/>
       <w:r>
@@ -546,13 +587,31 @@
         <w:t>Dockhorn</w:t>
       </w:r>
       <w:proofErr w:type="spellEnd"/>
+    </w:p>
+    <w:p>
+      <w:pPr>
+        <w:spacing w:after="0" w:line="240" w:lineRule="auto"/>
+        <w:rPr>
+          <w:sz w:val="24"/>
+          <w:szCs w:val="24"/>
+        </w:rPr>
+      </w:pPr>
+    </w:p>
+    <w:p>
+      <w:pPr>
+        <w:spacing w:after="0" w:line="240" w:lineRule="auto"/>
+        <w:rPr>
+          <w:sz w:val="24"/>
+          <w:szCs w:val="24"/>
+        </w:rPr>
+      </w:pPr>
       <w:r>
         <w:rPr>
           <w:rFonts w:hint="eastAsia"/>
           <w:sz w:val="24"/>
           <w:szCs w:val="24"/>
         </w:rPr>
-        <w:t xml:space="preserve">, and Hans </w:t>
+        <w:t xml:space="preserve">In the 1980s, Anneke </w:t>
       </w:r>
       <w:proofErr w:type="spellStart"/>
       <w:r>
@@ -561,88 +620,119 @@
           <w:sz w:val="24"/>
           <w:szCs w:val="24"/>
         </w:rPr>
+        <w:t>Treep</w:t>
+      </w:r>
+      <w:proofErr w:type="spellEnd"/>
+      <w:r>
+        <w:rPr>
+          <w:rFonts w:hint="eastAsia"/>
+          <w:sz w:val="24"/>
+          <w:szCs w:val="24"/>
+        </w:rPr>
+        <w:t xml:space="preserve">, Kurt Dockhorn, and Hans </w:t>
+      </w:r>
+      <w:proofErr w:type="spellStart"/>
+      <w:r>
+        <w:rPr>
+          <w:rFonts w:hint="eastAsia"/>
+          <w:sz w:val="24"/>
+          <w:szCs w:val="24"/>
+        </w:rPr>
         <w:t>Dockhorn</w:t>
       </w:r>
       <w:proofErr w:type="spellEnd"/>
-    </w:p>
-    <w:p>
-      <w:pPr>
-        <w:spacing w:after="0" w:line="240" w:lineRule="auto"/>
-        <w:rPr>
-          <w:sz w:val="24"/>
-          <w:szCs w:val="24"/>
-        </w:rPr>
-      </w:pPr>
-    </w:p>
-    <w:p>
-      <w:pPr>
-        <w:spacing w:after="0" w:line="240" w:lineRule="auto"/>
-        <w:rPr>
-          <w:sz w:val="24"/>
-          <w:szCs w:val="24"/>
-        </w:rPr>
-      </w:pPr>
       <w:r>
         <w:rPr>
           <w:rFonts w:hint="eastAsia"/>
           <w:sz w:val="24"/>
           <w:szCs w:val="24"/>
         </w:rPr>
-        <w:t xml:space="preserve">In the 1980s, Anneke </w:t>
-      </w:r>
-      <w:proofErr w:type="spellStart"/>
+        <w:t xml:space="preserve"> generated all possible last layer solutions. This team had previously developed OLL and PLL for the</w:t>
+      </w:r>
       <w:r>
         <w:rPr>
           <w:rFonts w:hint="eastAsia"/>
           <w:sz w:val="24"/>
           <w:szCs w:val="24"/>
         </w:rPr>
-        <w:t>Treep</w:t>
-      </w:r>
-      <w:proofErr w:type="spellEnd"/>
+        <w:t xml:space="preserve"> </w:t>
+      </w:r>
+      <w:r>
+        <w:rPr>
+          <w:sz w:val="24"/>
+          <w:szCs w:val="24"/>
+        </w:rPr>
+        <w:t>[</w:t>
+      </w:r>
       <w:r>
         <w:rPr>
           <w:rFonts w:hint="eastAsia"/>
           <w:sz w:val="24"/>
           <w:szCs w:val="24"/>
         </w:rPr>
-        <w:t xml:space="preserve">, Kurt </w:t>
-      </w:r>
-      <w:proofErr w:type="spellStart"/>
+        <w:t>CFOP</w:t>
+      </w:r>
+      <w:r>
+        <w:rPr>
+          <w:sz w:val="24"/>
+          <w:szCs w:val="24"/>
+        </w:rPr>
+        <w:t xml:space="preserve"> </w:t>
+      </w:r>
+      <w:proofErr w:type="gramStart"/>
+      <w:r>
+        <w:rPr>
+          <w:sz w:val="24"/>
+          <w:szCs w:val="24"/>
+        </w:rPr>
+        <w:t>method](</w:t>
+      </w:r>
+      <w:proofErr w:type="gramEnd"/>
+      <w:r>
+        <w:rPr>
+          <w:sz w:val="24"/>
+          <w:szCs w:val="24"/>
+        </w:rPr>
+        <w:t>3x3/Methods/</w:t>
+      </w:r>
       <w:r>
         <w:rPr>
           <w:rFonts w:hint="eastAsia"/>
           <w:sz w:val="24"/>
           <w:szCs w:val="24"/>
         </w:rPr>
-        <w:t>Dockhorn</w:t>
-      </w:r>
-      <w:proofErr w:type="spellEnd"/>
+        <w:t>CFOP</w:t>
+      </w:r>
+      <w:r>
+        <w:rPr>
+          <w:sz w:val="24"/>
+          <w:szCs w:val="24"/>
+        </w:rPr>
+        <w:t>.md)</w:t>
+      </w:r>
       <w:r>
         <w:rPr>
           <w:rFonts w:hint="eastAsia"/>
           <w:sz w:val="24"/>
           <w:szCs w:val="24"/>
         </w:rPr>
-        <w:t xml:space="preserve">, and Hans </w:t>
-      </w:r>
-      <w:proofErr w:type="spellStart"/>
+        <w:t xml:space="preserve">. </w:t>
+      </w:r>
       <w:r>
         <w:rPr>
           <w:rFonts w:hint="eastAsia"/>
           <w:sz w:val="24"/>
           <w:szCs w:val="24"/>
         </w:rPr>
-        <w:t>Dockhorn</w:t>
-      </w:r>
-      <w:proofErr w:type="spellEnd"/>
+        <w:t>I</w:t>
+      </w:r>
       <w:r>
         <w:rPr>
           <w:rFonts w:hint="eastAsia"/>
           <w:sz w:val="24"/>
           <w:szCs w:val="24"/>
         </w:rPr>
-        <w:t xml:space="preserve"> generated all possible last layer solutions. This team had previously developed OLL and PLL for the</w:t>
+        <w:t>n *Cracking the Cube*</w:t>
       </w:r>
       <w:r>
         <w:rPr>
@@ -650,110 +740,7 @@
           <w:sz w:val="24"/>
           <w:szCs w:val="24"/>
         </w:rPr>
-        <w:t xml:space="preserve"> </w:t>
-      </w:r>
-      <w:r>
-        <w:rPr>
-          <w:sz w:val="24"/>
-          <w:szCs w:val="24"/>
-        </w:rPr>
-        <w:t>[</w:t>
-      </w:r>
-      <w:r>
-        <w:rPr>
-          <w:rFonts w:hint="eastAsia"/>
-          <w:sz w:val="24"/>
-          <w:szCs w:val="24"/>
-        </w:rPr>
-        <w:t>CFOP</w:t>
-      </w:r>
-      <w:r>
-        <w:rPr>
-          <w:sz w:val="24"/>
-          <w:szCs w:val="24"/>
-        </w:rPr>
-        <w:t xml:space="preserve"> </w:t>
-      </w:r>
-      <w:proofErr w:type="gramStart"/>
-      <w:r>
-        <w:rPr>
-          <w:sz w:val="24"/>
-          <w:szCs w:val="24"/>
-        </w:rPr>
-        <w:t>method](</w:t>
-      </w:r>
-      <w:proofErr w:type="gramEnd"/>
-      <w:r>
-        <w:rPr>
-          <w:sz w:val="24"/>
-          <w:szCs w:val="24"/>
-        </w:rPr>
-        <w:t>3x3/Methods/</w:t>
-      </w:r>
-      <w:r>
-        <w:rPr>
-          <w:rFonts w:hint="eastAsia"/>
-          <w:sz w:val="24"/>
-          <w:szCs w:val="24"/>
-        </w:rPr>
-        <w:t>CFOP</w:t>
-      </w:r>
-      <w:r>
-        <w:rPr>
-          <w:sz w:val="24"/>
-          <w:szCs w:val="24"/>
-        </w:rPr>
-        <w:t>.md)</w:t>
-      </w:r>
-      <w:r>
-        <w:rPr>
-          <w:rFonts w:hint="eastAsia"/>
-          <w:sz w:val="24"/>
-          <w:szCs w:val="24"/>
-        </w:rPr>
-        <w:t xml:space="preserve">. </w:t>
-      </w:r>
-      <w:r>
-        <w:rPr>
-          <w:rFonts w:hint="eastAsia"/>
-          <w:sz w:val="24"/>
-          <w:szCs w:val="24"/>
-        </w:rPr>
-        <w:t>I</w:t>
-      </w:r>
-      <w:r>
-        <w:rPr>
-          <w:rFonts w:hint="eastAsia"/>
-          <w:sz w:val="24"/>
-          <w:szCs w:val="24"/>
-        </w:rPr>
-        <w:t>n *Cracking the Cube*</w:t>
-      </w:r>
-      <w:r>
-        <w:rPr>
-          <w:rFonts w:hint="eastAsia"/>
-          <w:sz w:val="24"/>
-          <w:szCs w:val="24"/>
-        </w:rPr>
-        <w:t xml:space="preserve">, Ian Scheffler recounts a conversation with </w:t>
-      </w:r>
-      <w:proofErr w:type="spellStart"/>
-      <w:r>
-        <w:rPr>
-          <w:rFonts w:hint="eastAsia"/>
-          <w:sz w:val="24"/>
-          <w:szCs w:val="24"/>
-        </w:rPr>
-        <w:t>Treep</w:t>
-      </w:r>
-      <w:proofErr w:type="spellEnd"/>
-      <w:r>
-        <w:rPr>
-          <w:rFonts w:hint="eastAsia"/>
-          <w:sz w:val="24"/>
-          <w:szCs w:val="24"/>
-        </w:rPr>
-        <w:t xml:space="preserve">, stating </w:t>
+        <w:t xml:space="preserve">, Ian Scheffler recounts a conversation with Treep, stating </w:t>
       </w:r>
       <w:r>
         <w:rPr>
@@ -938,7 +925,6 @@
           <w:sz w:val="24"/>
           <w:szCs w:val="24"/>
         </w:rPr>
-        <w:lastRenderedPageBreak/>
         <w:t>### Bernard Helmstetter</w:t>
       </w:r>
     </w:p>
@@ -1938,6 +1924,7 @@
           <w:sz w:val="24"/>
           <w:szCs w:val="24"/>
         </w:rPr>
+        <w:lastRenderedPageBreak/>
         <w:t>![</w:t>
       </w:r>
       <w:proofErr w:type="gramEnd"/>
@@ -2966,7 +2953,6 @@
           <w:sz w:val="24"/>
           <w:szCs w:val="24"/>
         </w:rPr>
-        <w:lastRenderedPageBreak/>
         <w:t>Tran Style recognition was first mentioned in 2015 in a seminar by Chris Tran then detailed in February 2016.</w:t>
       </w:r>
     </w:p>
@@ -2992,7 +2978,7 @@
           <w:sz w:val="24"/>
           <w:szCs w:val="24"/>
         </w:rPr>
-        <w:t>&lt;</w:t>
+        <w:t xml:space="preserve">&lt;YouTube </w:t>
       </w:r>
       <w:proofErr w:type="spellStart"/>
       <w:r>
@@ -3000,7 +2986,7 @@
           <w:sz w:val="24"/>
           <w:szCs w:val="24"/>
         </w:rPr>
-        <w:t>iframe</w:t>
+        <w:t>embedId</w:t>
       </w:r>
       <w:proofErr w:type="spellEnd"/>
       <w:r>
@@ -3008,69 +2994,7 @@
           <w:sz w:val="24"/>
           <w:szCs w:val="24"/>
         </w:rPr>
-        <w:t xml:space="preserve"> width="640" height="360" </w:t>
-      </w:r>
-      <w:proofErr w:type="spellStart"/>
-      <w:r>
-        <w:rPr>
-          <w:sz w:val="24"/>
-          <w:szCs w:val="24"/>
-        </w:rPr>
-        <w:t>src</w:t>
-      </w:r>
-      <w:proofErr w:type="spellEnd"/>
-      <w:r>
-        <w:rPr>
-          <w:sz w:val="24"/>
-          <w:szCs w:val="24"/>
-        </w:rPr>
-        <w:t>="https://www.youtube.com/embed/</w:t>
-      </w:r>
-      <w:r>
-        <w:rPr>
-          <w:sz w:val="24"/>
-          <w:szCs w:val="24"/>
-        </w:rPr>
-        <w:t>JyW1dm6mG-s</w:t>
-      </w:r>
-      <w:r>
-        <w:rPr>
-          <w:sz w:val="24"/>
-          <w:szCs w:val="24"/>
-        </w:rPr>
-        <w:t xml:space="preserve">" frameborder="0" allow="accelerometer; autoplay; encrypted-media; gyroscope; picture-in-picture" </w:t>
-      </w:r>
-      <w:proofErr w:type="spellStart"/>
-      <w:r>
-        <w:rPr>
-          <w:sz w:val="24"/>
-          <w:szCs w:val="24"/>
-        </w:rPr>
-        <w:t>allowfullscreen</w:t>
-      </w:r>
-      <w:proofErr w:type="spellEnd"/>
-      <w:r>
-        <w:rPr>
-          <w:sz w:val="24"/>
-          <w:szCs w:val="24"/>
-        </w:rPr>
-        <w:t>&gt;&lt;/</w:t>
-      </w:r>
-      <w:proofErr w:type="spellStart"/>
-      <w:r>
-        <w:rPr>
-          <w:sz w:val="24"/>
-          <w:szCs w:val="24"/>
-        </w:rPr>
-        <w:t>iframe</w:t>
-      </w:r>
-      <w:proofErr w:type="spellEnd"/>
-      <w:r>
-        <w:rPr>
-          <w:sz w:val="24"/>
-          <w:szCs w:val="24"/>
-        </w:rPr>
-        <w:t>&gt;</w:t>
+        <w:t>="JyW1dm6mG-s" /&gt;</w:t>
       </w:r>
     </w:p>
     <w:p>
@@ -3224,7 +3148,7 @@
           <w:sz w:val="24"/>
           <w:szCs w:val="24"/>
         </w:rPr>
-        <w:t>&lt;</w:t>
+        <w:t xml:space="preserve">&lt;YouTube </w:t>
       </w:r>
       <w:proofErr w:type="spellStart"/>
       <w:r>
@@ -3232,7 +3156,7 @@
           <w:sz w:val="24"/>
           <w:szCs w:val="24"/>
         </w:rPr>
-        <w:t>iframe</w:t>
+        <w:t>embedId</w:t>
       </w:r>
       <w:proofErr w:type="spellEnd"/>
       <w:r>
@@ -3240,69 +3164,7 @@
           <w:sz w:val="24"/>
           <w:szCs w:val="24"/>
         </w:rPr>
-        <w:t xml:space="preserve"> width="640" height="360" </w:t>
-      </w:r>
-      <w:proofErr w:type="spellStart"/>
-      <w:r>
-        <w:rPr>
-          <w:sz w:val="24"/>
-          <w:szCs w:val="24"/>
-        </w:rPr>
-        <w:t>src</w:t>
-      </w:r>
-      <w:proofErr w:type="spellEnd"/>
-      <w:r>
-        <w:rPr>
-          <w:sz w:val="24"/>
-          <w:szCs w:val="24"/>
-        </w:rPr>
-        <w:t>="https://www.youtube.com/embed/</w:t>
-      </w:r>
-      <w:r>
-        <w:rPr>
-          <w:sz w:val="24"/>
-          <w:szCs w:val="24"/>
-        </w:rPr>
-        <w:t>6fMDp5o2Ca8</w:t>
-      </w:r>
-      <w:r>
-        <w:rPr>
-          <w:sz w:val="24"/>
-          <w:szCs w:val="24"/>
-        </w:rPr>
-        <w:t xml:space="preserve">" frameborder="0" allow="accelerometer; autoplay; encrypted-media; gyroscope; picture-in-picture" </w:t>
-      </w:r>
-      <w:proofErr w:type="spellStart"/>
-      <w:r>
-        <w:rPr>
-          <w:sz w:val="24"/>
-          <w:szCs w:val="24"/>
-        </w:rPr>
-        <w:t>allowfullscreen</w:t>
-      </w:r>
-      <w:proofErr w:type="spellEnd"/>
-      <w:r>
-        <w:rPr>
-          <w:sz w:val="24"/>
-          <w:szCs w:val="24"/>
-        </w:rPr>
-        <w:t>&gt;&lt;/</w:t>
-      </w:r>
-      <w:proofErr w:type="spellStart"/>
-      <w:r>
-        <w:rPr>
-          <w:sz w:val="24"/>
-          <w:szCs w:val="24"/>
-        </w:rPr>
-        <w:t>iframe</w:t>
-      </w:r>
-      <w:proofErr w:type="spellEnd"/>
-      <w:r>
-        <w:rPr>
-          <w:sz w:val="24"/>
-          <w:szCs w:val="24"/>
-        </w:rPr>
-        <w:t>&gt;</w:t>
+        <w:t>="6fMDp5o2Ca8" /&gt;</w:t>
       </w:r>
     </w:p>
     <w:p>
@@ -4113,15 +3975,7 @@
           <w:sz w:val="24"/>
           <w:szCs w:val="24"/>
         </w:rPr>
-        <w:t xml:space="preserve">. The recognition method is based on checking the minimum number of stickers necessary. Whereas other </w:t>
-      </w:r>
-      <w:r>
-        <w:rPr>
-          <w:sz w:val="24"/>
-          <w:szCs w:val="24"/>
-        </w:rPr>
-        <w:lastRenderedPageBreak/>
-        <w:t xml:space="preserve">recognition methods are a </w:t>
+        <w:t xml:space="preserve">. The recognition method is based on checking the minimum number of stickers necessary. Whereas other recognition methods are a </w:t>
       </w:r>
       <w:proofErr w:type="spellStart"/>
       <w:proofErr w:type="gramStart"/>
@@ -4139,7 +3993,15 @@
           <w:sz w:val="24"/>
           <w:szCs w:val="24"/>
         </w:rPr>
-        <w:t xml:space="preserve"> process of checking corner orientation then looking at other information, Straughan recognition is a single step process of locating specific, pre-determined stickers. The standard sticker set to locate consists of the six stickers along the front and </w:t>
+        <w:t xml:space="preserve"> process of checking corner orientation then looking at other information, Straughan recognition is a single step process of locating specific, pre-determined </w:t>
+      </w:r>
+      <w:r>
+        <w:rPr>
+          <w:sz w:val="24"/>
+          <w:szCs w:val="24"/>
+        </w:rPr>
+        <w:lastRenderedPageBreak/>
+        <w:t xml:space="preserve">stickers. The standard sticker set to locate consists of the six stickers along the front and </w:t>
       </w:r>
       <w:proofErr w:type="gramStart"/>
       <w:r>
@@ -4474,32 +4336,6 @@
           <w:szCs w:val="24"/>
         </w:rPr>
         <w:t>/ZBLL/Guide2.png)</w:t>
-      </w:r>
-    </w:p>
-    <w:p>
-      <w:pPr>
-        <w:spacing w:after="0" w:line="240" w:lineRule="auto"/>
-        <w:rPr>
-          <w:sz w:val="24"/>
-          <w:szCs w:val="24"/>
-        </w:rPr>
-      </w:pPr>
-    </w:p>
-    <w:p>
-      <w:pPr>
-        <w:spacing w:after="0" w:line="240" w:lineRule="auto"/>
-        <w:rPr>
-          <w:sz w:val="24"/>
-          <w:szCs w:val="24"/>
-        </w:rPr>
-      </w:pPr>
-      <w:r>
-        <w:rPr>
-          <w:rFonts w:hint="eastAsia"/>
-          <w:sz w:val="24"/>
-          <w:szCs w:val="24"/>
-        </w:rPr>
-        <w:t>## References</w:t>
       </w:r>
     </w:p>
     <w:p>
@@ -4936,7 +4772,6 @@
                       <w:rPr>
                         <w:noProof/>
                       </w:rPr>
-                      <w:lastRenderedPageBreak/>
                       <w:t xml:space="preserve">[8] </w:t>
                     </w:r>
                   </w:p>
@@ -4983,6 +4818,7 @@
                       <w:rPr>
                         <w:noProof/>
                       </w:rPr>
+                      <w:lastRenderedPageBreak/>
                       <w:t xml:space="preserve">[9] </w:t>
                     </w:r>
                   </w:p>
@@ -5489,7 +5325,6 @@
                       <w:rPr>
                         <w:noProof/>
                       </w:rPr>
-                      <w:lastRenderedPageBreak/>
                       <w:t xml:space="preserve">[20] </w:t>
                     </w:r>
                   </w:p>
@@ -6044,7 +5879,6 @@
   <w:style w:type="character" w:default="1" w:styleId="DefaultParagraphFont">
     <w:name w:val="Default Paragraph Font"/>
     <w:uiPriority w:val="1"/>
-    <w:semiHidden/>
     <w:unhideWhenUsed/>
   </w:style>
   <w:style w:type="table" w:default="1" w:styleId="TableNormal">

--- a/docs/Word Files/3x3/Steps/ZBLL.docx
+++ b/docs/Word Files/3x3/Steps/ZBLL.docx
@@ -5,107 +5,69 @@
     <w:p>
       <w:pPr>
         <w:spacing w:after="0" w:line="240" w:lineRule="auto"/>
-        <w:rPr>
-          <w:sz w:val="24"/>
-          <w:szCs w:val="24"/>
-        </w:rPr>
       </w:pPr>
       <w:bookmarkStart w:id="0" w:name="_Hlk162473499"/>
       <w:r>
-        <w:rPr>
-          <w:sz w:val="24"/>
-          <w:szCs w:val="24"/>
-        </w:rPr>
-        <w:t xml:space="preserve">import </w:t>
-      </w:r>
-      <w:proofErr w:type="spellStart"/>
-      <w:r>
-        <w:rPr>
-          <w:sz w:val="24"/>
-          <w:szCs w:val="24"/>
-        </w:rPr>
-        <w:t>AnimCube</w:t>
-      </w:r>
-      <w:proofErr w:type="spellEnd"/>
-      <w:r>
-        <w:rPr>
-          <w:sz w:val="24"/>
-          <w:szCs w:val="24"/>
-        </w:rPr>
-        <w:t xml:space="preserve"> from "@site/</w:t>
-      </w:r>
-      <w:proofErr w:type="spellStart"/>
-      <w:r>
-        <w:rPr>
-          <w:sz w:val="24"/>
-          <w:szCs w:val="24"/>
-        </w:rPr>
-        <w:t>src</w:t>
-      </w:r>
-      <w:proofErr w:type="spellEnd"/>
-      <w:r>
-        <w:rPr>
-          <w:sz w:val="24"/>
-          <w:szCs w:val="24"/>
-        </w:rPr>
-        <w:t>/components/</w:t>
-      </w:r>
-      <w:proofErr w:type="spellStart"/>
-      <w:r>
-        <w:rPr>
-          <w:sz w:val="24"/>
-          <w:szCs w:val="24"/>
-        </w:rPr>
-        <w:t>AnimCube</w:t>
-      </w:r>
-      <w:proofErr w:type="spellEnd"/>
-      <w:r>
-        <w:rPr>
-          <w:sz w:val="24"/>
-          <w:szCs w:val="24"/>
-        </w:rPr>
-        <w:t>";</w:t>
-      </w:r>
-    </w:p>
-    <w:p>
-      <w:pPr>
-        <w:spacing w:after="0" w:line="240" w:lineRule="auto"/>
-        <w:rPr>
-          <w:sz w:val="24"/>
-          <w:szCs w:val="24"/>
-        </w:rPr>
-      </w:pPr>
-      <w:r>
-        <w:rPr>
-          <w:sz w:val="24"/>
-          <w:szCs w:val="24"/>
-        </w:rPr>
-        <w:t>import YouTube from "@</w:t>
-      </w:r>
-      <w:r>
-        <w:rPr>
-          <w:sz w:val="24"/>
-          <w:szCs w:val="24"/>
-          <w:u w:val="single"/>
-        </w:rPr>
-        <w:t>site/</w:t>
-      </w:r>
-      <w:proofErr w:type="spellStart"/>
-      <w:r>
-        <w:rPr>
-          <w:sz w:val="24"/>
-          <w:szCs w:val="24"/>
-          <w:u w:val="single"/>
-        </w:rPr>
-        <w:t>src</w:t>
-      </w:r>
-      <w:proofErr w:type="spellEnd"/>
-      <w:r>
-        <w:rPr>
-          <w:sz w:val="24"/>
-          <w:szCs w:val="24"/>
-        </w:rPr>
-        <w:t>/components/YouTube";</w:t>
+        <w:t>---</w:t>
+      </w:r>
+    </w:p>
+    <w:p>
+      <w:pPr>
+        <w:spacing w:after="0" w:line="240" w:lineRule="auto"/>
+      </w:pPr>
+      <w:r>
+        <w:t xml:space="preserve">description: History of the </w:t>
+      </w:r>
+      <w:r>
+        <w:t>ZBLL</w:t>
+      </w:r>
+      <w:r>
+        <w:t xml:space="preserve"> last layer method for Rubik's Cube.</w:t>
+      </w:r>
+    </w:p>
+    <w:p>
+      <w:pPr>
+        <w:spacing w:after="0" w:line="240" w:lineRule="auto"/>
+      </w:pPr>
+      <w:r>
+        <w:t>---</w:t>
+      </w:r>
+    </w:p>
+    <w:p>
+      <w:pPr>
+        <w:spacing w:after="0" w:line="240" w:lineRule="auto"/>
+      </w:pPr>
+    </w:p>
+    <w:p>
+      <w:pPr>
+        <w:spacing w:after="0" w:line="240" w:lineRule="auto"/>
+      </w:pPr>
+      <w:r>
+        <w:t>import TwistyPlayer from "@site/src/components/TwistyPlayer";</w:t>
+      </w:r>
+    </w:p>
+    <w:p>
+      <w:pPr>
+        <w:spacing w:after="0" w:line="240" w:lineRule="auto"/>
+      </w:pPr>
+      <w:r>
+        <w:t>import Exhibit from "@site/src/components/Exhibit";</w:t>
+      </w:r>
+    </w:p>
+    <w:p>
+      <w:pPr>
+        <w:spacing w:after="0" w:line="240" w:lineRule="auto"/>
+      </w:pPr>
+      <w:r>
+        <w:t>import YouTube from "@site/src/components/YouTube";</w:t>
+      </w:r>
+    </w:p>
+    <w:p>
+      <w:pPr>
+        <w:spacing w:after="0" w:line="240" w:lineRule="auto"/>
+      </w:pPr>
+      <w:r>
+        <w:t>import ImageCollage from '@site/src/components/ImageCollage';</w:t>
       </w:r>
     </w:p>
     <w:p>
@@ -145,33 +107,39 @@
     <w:p>
       <w:pPr>
         <w:spacing w:after="0" w:line="240" w:lineRule="auto"/>
-        <w:rPr>
-          <w:sz w:val="24"/>
-          <w:szCs w:val="24"/>
-        </w:rPr>
-      </w:pPr>
-      <w:r>
-        <w:rPr>
-          <w:sz w:val="24"/>
-          <w:szCs w:val="24"/>
-        </w:rPr>
-        <w:t>&lt;</w:t>
-      </w:r>
-      <w:proofErr w:type="spellStart"/>
-      <w:r>
-        <w:rPr>
-          <w:sz w:val="24"/>
-          <w:szCs w:val="24"/>
-        </w:rPr>
-        <w:t>AnimCube</w:t>
-      </w:r>
-      <w:proofErr w:type="spellEnd"/>
-      <w:r>
-        <w:rPr>
-          <w:sz w:val="24"/>
-          <w:szCs w:val="24"/>
-        </w:rPr>
-        <w:t xml:space="preserve"> params="buttonbar=0&amp;position=lluuu&amp;scale=6&amp;hint=10&amp;hintborder=1&amp;borderwidth=10&amp;facelets=lylyyylylwwwwwwwwwlbblbblbblgglgglggllloooooolrrlrrlrr" width="400px" height="400px" /&gt;</w:t>
+      </w:pPr>
+      <w:r>
+        <w:t>&lt;TwistyPlayer</w:t>
+      </w:r>
+    </w:p>
+    <w:p>
+      <w:pPr>
+        <w:spacing w:after="0" w:line="240" w:lineRule="auto"/>
+      </w:pPr>
+      <w:r>
+        <w:t xml:space="preserve">  alg="x2 </w:t>
+      </w:r>
+      <w:r>
+        <w:t>F U' R' U R U F' R' U R U' R' U2 R</w:t>
+      </w:r>
+      <w:r>
+        <w:t>"</w:t>
+      </w:r>
+    </w:p>
+    <w:p>
+      <w:pPr>
+        <w:spacing w:after="0" w:line="240" w:lineRule="auto"/>
+      </w:pPr>
+      <w:r>
+        <w:t xml:space="preserve"> controlPanel="none"</w:t>
+      </w:r>
+    </w:p>
+    <w:p>
+      <w:pPr>
+        <w:spacing w:after="0" w:line="240" w:lineRule="auto"/>
+      </w:pPr>
+      <w:r>
+        <w:t>/&gt;</w:t>
       </w:r>
     </w:p>
     <w:p>
@@ -246,121 +214,32 @@
           <w:sz w:val="24"/>
           <w:szCs w:val="24"/>
         </w:rPr>
-        <w:t>**</w:t>
-      </w:r>
-      <w:proofErr w:type="gramStart"/>
-      <w:r>
-        <w:rPr>
-          <w:sz w:val="24"/>
-          <w:szCs w:val="24"/>
-        </w:rPr>
-        <w:t>Proposer:*</w:t>
-      </w:r>
-      <w:proofErr w:type="gramEnd"/>
-      <w:r>
-        <w:rPr>
-          <w:sz w:val="24"/>
-          <w:szCs w:val="24"/>
-        </w:rPr>
-        <w:t xml:space="preserve">* [Lars </w:t>
-      </w:r>
-      <w:proofErr w:type="gramStart"/>
-      <w:r>
-        <w:rPr>
-          <w:sz w:val="24"/>
-          <w:szCs w:val="24"/>
-        </w:rPr>
-        <w:t>Petrus](</w:t>
-      </w:r>
-      <w:proofErr w:type="spellStart"/>
-      <w:proofErr w:type="gramEnd"/>
-      <w:r>
-        <w:rPr>
-          <w:sz w:val="24"/>
-          <w:szCs w:val="24"/>
-        </w:rPr>
-        <w:t>CubingContributors</w:t>
-      </w:r>
-      <w:proofErr w:type="spellEnd"/>
-      <w:r>
-        <w:rPr>
-          <w:sz w:val="24"/>
-          <w:szCs w:val="24"/>
-        </w:rPr>
-        <w:t>/</w:t>
-      </w:r>
-      <w:proofErr w:type="spellStart"/>
-      <w:r>
-        <w:rPr>
-          <w:sz w:val="24"/>
-          <w:szCs w:val="24"/>
-        </w:rPr>
-        <w:t>MethodDevelopers.md#petrus-lars</w:t>
-      </w:r>
-      <w:proofErr w:type="spellEnd"/>
-      <w:r>
-        <w:rPr>
-          <w:sz w:val="24"/>
-          <w:szCs w:val="24"/>
-        </w:rPr>
-        <w:t xml:space="preserve">), [Bernard </w:t>
-      </w:r>
-      <w:proofErr w:type="gramStart"/>
-      <w:r>
-        <w:rPr>
-          <w:sz w:val="24"/>
-          <w:szCs w:val="24"/>
-        </w:rPr>
-        <w:t>Helmstetter](</w:t>
-      </w:r>
-      <w:proofErr w:type="gramEnd"/>
-      <w:r>
-        <w:rPr>
-          <w:sz w:val="24"/>
-          <w:szCs w:val="24"/>
-        </w:rPr>
-        <w:t>CubingContributors/MethodDevelopers.md#helmstetter-bernard)</w:t>
-      </w:r>
-    </w:p>
-    <w:p>
-      <w:pPr>
-        <w:spacing w:after="0" w:line="240" w:lineRule="auto"/>
-        <w:rPr>
-          <w:sz w:val="24"/>
-          <w:szCs w:val="24"/>
-        </w:rPr>
-      </w:pPr>
-    </w:p>
-    <w:p>
-      <w:pPr>
-        <w:spacing w:after="0" w:line="240" w:lineRule="auto"/>
-        <w:rPr>
-          <w:sz w:val="24"/>
-          <w:szCs w:val="24"/>
-        </w:rPr>
-      </w:pPr>
-      <w:r>
-        <w:rPr>
-          <w:sz w:val="24"/>
-          <w:szCs w:val="24"/>
-        </w:rPr>
-        <w:t>**</w:t>
-      </w:r>
-      <w:proofErr w:type="gramStart"/>
-      <w:r>
-        <w:rPr>
-          <w:sz w:val="24"/>
-          <w:szCs w:val="24"/>
-        </w:rPr>
-        <w:t>Proposed:*</w:t>
-      </w:r>
-      <w:proofErr w:type="gramEnd"/>
-      <w:r>
-        <w:rPr>
-          <w:sz w:val="24"/>
-          <w:szCs w:val="24"/>
-        </w:rPr>
-        <w:t>* 1981</w:t>
+        <w:t>**Proposer:** [Lars Petrus](CubingContributors/MethodDevelopers.md#petrus-lars), [Bernard Helmstetter](CubingContributors/MethodDevelopers.md#helmstetter-bernard)</w:t>
+      </w:r>
+    </w:p>
+    <w:p>
+      <w:pPr>
+        <w:spacing w:after="0" w:line="240" w:lineRule="auto"/>
+        <w:rPr>
+          <w:sz w:val="24"/>
+          <w:szCs w:val="24"/>
+        </w:rPr>
+      </w:pPr>
+    </w:p>
+    <w:p>
+      <w:pPr>
+        <w:spacing w:after="0" w:line="240" w:lineRule="auto"/>
+        <w:rPr>
+          <w:sz w:val="24"/>
+          <w:szCs w:val="24"/>
+        </w:rPr>
+      </w:pPr>
+      <w:r>
+        <w:rPr>
+          <w:sz w:val="24"/>
+          <w:szCs w:val="24"/>
+        </w:rPr>
+        <w:t>**Proposed:** 1981</w:t>
       </w:r>
       <w:r>
         <w:rPr>
@@ -400,276 +279,164 @@
           <w:sz w:val="24"/>
           <w:szCs w:val="24"/>
         </w:rPr>
-        <w:t xml:space="preserve">[Click here for more step details on the </w:t>
-      </w:r>
-      <w:proofErr w:type="spellStart"/>
-      <w:r>
-        <w:rPr>
-          <w:sz w:val="24"/>
-          <w:szCs w:val="24"/>
-        </w:rPr>
-        <w:t>SpeedSolving</w:t>
-      </w:r>
-      <w:proofErr w:type="spellEnd"/>
-      <w:r>
-        <w:rPr>
+        <w:t>[Click here for more step details on the SpeedSolving wiki](https://www.speedsolving.com/wiki/index.php/ZBLL)</w:t>
+      </w:r>
+    </w:p>
+    <w:p>
+      <w:pPr>
+        <w:spacing w:after="0" w:line="240" w:lineRule="auto"/>
+        <w:rPr>
+          <w:sz w:val="24"/>
+          <w:szCs w:val="24"/>
+        </w:rPr>
+      </w:pPr>
+    </w:p>
+    <w:p>
+      <w:pPr>
+        <w:spacing w:after="0" w:line="240" w:lineRule="auto"/>
+        <w:rPr>
+          <w:sz w:val="24"/>
+          <w:szCs w:val="24"/>
+        </w:rPr>
+      </w:pPr>
+      <w:r>
+        <w:rPr>
+          <w:sz w:val="24"/>
+          <w:szCs w:val="24"/>
+        </w:rPr>
+        <w:t>## Origin</w:t>
+      </w:r>
+    </w:p>
+    <w:p>
+      <w:pPr>
+        <w:spacing w:after="0" w:line="240" w:lineRule="auto"/>
+        <w:rPr>
+          <w:sz w:val="24"/>
+          <w:szCs w:val="24"/>
+        </w:rPr>
+      </w:pPr>
+    </w:p>
+    <w:p>
+      <w:pPr>
+        <w:spacing w:after="0" w:line="240" w:lineRule="auto"/>
+        <w:rPr>
+          <w:sz w:val="24"/>
+          <w:szCs w:val="24"/>
+        </w:rPr>
+      </w:pPr>
+      <w:r>
+        <w:rPr>
+          <w:sz w:val="24"/>
+          <w:szCs w:val="24"/>
+        </w:rPr>
+        <w:t>### Petrus Method</w:t>
+      </w:r>
+    </w:p>
+    <w:p>
+      <w:pPr>
+        <w:spacing w:after="0" w:line="240" w:lineRule="auto"/>
+        <w:rPr>
+          <w:sz w:val="24"/>
+          <w:szCs w:val="24"/>
+        </w:rPr>
+      </w:pPr>
+    </w:p>
+    <w:p>
+      <w:pPr>
+        <w:spacing w:after="0" w:line="240" w:lineRule="auto"/>
+        <w:rPr>
+          <w:sz w:val="24"/>
+          <w:szCs w:val="24"/>
+        </w:rPr>
+      </w:pPr>
+      <w:r>
+        <w:rPr>
+          <w:sz w:val="24"/>
+          <w:szCs w:val="24"/>
+        </w:rPr>
+        <w:t>In 1981, Lars Petrus developed the [Petrus method](3x3/Methods/Petrus.md), a method that intentionally orients all of the last layer edges early in the solve. The last layer can be solved in a single step. However, the algorithms hadn't yet been developed.</w:t>
+      </w:r>
+    </w:p>
+    <w:p>
+      <w:pPr>
+        <w:spacing w:after="0" w:line="240" w:lineRule="auto"/>
+        <w:rPr>
+          <w:sz w:val="24"/>
+          <w:szCs w:val="24"/>
+        </w:rPr>
+      </w:pPr>
+    </w:p>
+    <w:p>
+      <w:pPr>
+        <w:spacing w:after="0" w:line="240" w:lineRule="auto"/>
+        <w:rPr>
+          <w:sz w:val="24"/>
+          <w:szCs w:val="24"/>
+        </w:rPr>
+      </w:pPr>
+      <w:r>
+        <w:rPr>
+          <w:rFonts w:hint="eastAsia"/>
+          <w:sz w:val="24"/>
+          <w:szCs w:val="24"/>
+        </w:rPr>
+        <w:t xml:space="preserve">### </w:t>
+      </w:r>
+      <w:r>
+        <w:rPr>
+          <w:rFonts w:hint="eastAsia"/>
+          <w:sz w:val="24"/>
+          <w:szCs w:val="24"/>
+        </w:rPr>
+        <w:t>Anneke Treep, Kurt Dockhorn, and Hans Dockhorn</w:t>
+      </w:r>
+    </w:p>
+    <w:p>
+      <w:pPr>
+        <w:spacing w:after="0" w:line="240" w:lineRule="auto"/>
+        <w:rPr>
+          <w:sz w:val="24"/>
+          <w:szCs w:val="24"/>
+        </w:rPr>
+      </w:pPr>
+    </w:p>
+    <w:p>
+      <w:pPr>
+        <w:spacing w:after="0" w:line="240" w:lineRule="auto"/>
+        <w:rPr>
+          <w:sz w:val="24"/>
+          <w:szCs w:val="24"/>
+        </w:rPr>
+      </w:pPr>
+      <w:r>
+        <w:rPr>
+          <w:rFonts w:hint="eastAsia"/>
+          <w:sz w:val="24"/>
+          <w:szCs w:val="24"/>
+        </w:rPr>
+        <w:t>In the 1980s, Anneke Treep, Kurt Dockhorn, and Hans Dockhorn generated all possible last layer solutions. This team had previously developed OLL and PLL for the</w:t>
+      </w:r>
+      <w:r>
+        <w:rPr>
+          <w:rFonts w:hint="eastAsia"/>
           <w:sz w:val="24"/>
           <w:szCs w:val="24"/>
         </w:rPr>
         <w:t xml:space="preserve"> </w:t>
       </w:r>
-      <w:proofErr w:type="gramStart"/>
-      <w:r>
-        <w:rPr>
-          <w:sz w:val="24"/>
-          <w:szCs w:val="24"/>
-        </w:rPr>
-        <w:t>wiki](</w:t>
-      </w:r>
-      <w:proofErr w:type="gramEnd"/>
-      <w:r>
-        <w:rPr>
-          <w:sz w:val="24"/>
-          <w:szCs w:val="24"/>
-        </w:rPr>
-        <w:t>https://www.speedsolving.com/wiki/index.php/ZBLL)</w:t>
-      </w:r>
-    </w:p>
-    <w:p>
-      <w:pPr>
-        <w:spacing w:after="0" w:line="240" w:lineRule="auto"/>
-        <w:rPr>
-          <w:sz w:val="24"/>
-          <w:szCs w:val="24"/>
-        </w:rPr>
-      </w:pPr>
-    </w:p>
-    <w:p>
-      <w:pPr>
-        <w:spacing w:after="0" w:line="240" w:lineRule="auto"/>
-        <w:rPr>
-          <w:sz w:val="24"/>
-          <w:szCs w:val="24"/>
-        </w:rPr>
-      </w:pPr>
-      <w:r>
-        <w:rPr>
-          <w:sz w:val="24"/>
-          <w:szCs w:val="24"/>
-        </w:rPr>
-        <w:t>## Origin</w:t>
-      </w:r>
-    </w:p>
-    <w:p>
-      <w:pPr>
-        <w:spacing w:after="0" w:line="240" w:lineRule="auto"/>
-        <w:rPr>
-          <w:sz w:val="24"/>
-          <w:szCs w:val="24"/>
-        </w:rPr>
-      </w:pPr>
-    </w:p>
-    <w:p>
-      <w:pPr>
-        <w:spacing w:after="0" w:line="240" w:lineRule="auto"/>
-        <w:rPr>
-          <w:sz w:val="24"/>
-          <w:szCs w:val="24"/>
-        </w:rPr>
-      </w:pPr>
-      <w:r>
-        <w:rPr>
-          <w:sz w:val="24"/>
-          <w:szCs w:val="24"/>
-        </w:rPr>
-        <w:t>### Petrus Method</w:t>
-      </w:r>
-    </w:p>
-    <w:p>
-      <w:pPr>
-        <w:spacing w:after="0" w:line="240" w:lineRule="auto"/>
-        <w:rPr>
-          <w:sz w:val="24"/>
-          <w:szCs w:val="24"/>
-        </w:rPr>
-      </w:pPr>
-    </w:p>
-    <w:p>
-      <w:pPr>
-        <w:spacing w:after="0" w:line="240" w:lineRule="auto"/>
-        <w:rPr>
-          <w:sz w:val="24"/>
-          <w:szCs w:val="24"/>
-        </w:rPr>
-      </w:pPr>
-      <w:r>
-        <w:rPr>
-          <w:sz w:val="24"/>
-          <w:szCs w:val="24"/>
-        </w:rPr>
-        <w:t xml:space="preserve">In 1981, Lars Petrus developed the [Petrus </w:t>
-      </w:r>
-      <w:proofErr w:type="gramStart"/>
-      <w:r>
-        <w:rPr>
-          <w:sz w:val="24"/>
-          <w:szCs w:val="24"/>
-        </w:rPr>
-        <w:t>method](</w:t>
-      </w:r>
-      <w:proofErr w:type="gramEnd"/>
-      <w:r>
-        <w:rPr>
-          <w:sz w:val="24"/>
-          <w:szCs w:val="24"/>
-        </w:rPr>
-        <w:t>3x3/Methods/Petrus.md), a method that intentionally orients all of the last layer edges early in the solve. The last layer can be solved in a single step. However, the algorithms hadn't yet been developed.</w:t>
-      </w:r>
-    </w:p>
-    <w:p>
-      <w:pPr>
-        <w:spacing w:after="0" w:line="240" w:lineRule="auto"/>
-        <w:rPr>
-          <w:sz w:val="24"/>
-          <w:szCs w:val="24"/>
-        </w:rPr>
-      </w:pPr>
-    </w:p>
-    <w:p>
-      <w:pPr>
-        <w:spacing w:after="0" w:line="240" w:lineRule="auto"/>
-        <w:rPr>
-          <w:sz w:val="24"/>
-          <w:szCs w:val="24"/>
-        </w:rPr>
-      </w:pPr>
+      <w:r>
+        <w:rPr>
+          <w:sz w:val="24"/>
+          <w:szCs w:val="24"/>
+        </w:rPr>
+        <w:t>[</w:t>
+      </w:r>
       <w:r>
         <w:rPr>
           <w:rFonts w:hint="eastAsia"/>
           <w:sz w:val="24"/>
           <w:szCs w:val="24"/>
         </w:rPr>
-        <w:t xml:space="preserve">### </w:t>
-      </w:r>
-      <w:r>
-        <w:rPr>
-          <w:rFonts w:hint="eastAsia"/>
-          <w:sz w:val="24"/>
-          <w:szCs w:val="24"/>
-        </w:rPr>
-        <w:t xml:space="preserve">Anneke </w:t>
-      </w:r>
-      <w:proofErr w:type="spellStart"/>
-      <w:r>
-        <w:rPr>
-          <w:rFonts w:hint="eastAsia"/>
-          <w:sz w:val="24"/>
-          <w:szCs w:val="24"/>
-        </w:rPr>
-        <w:t>Treep</w:t>
-      </w:r>
-      <w:proofErr w:type="spellEnd"/>
-      <w:r>
-        <w:rPr>
-          <w:rFonts w:hint="eastAsia"/>
-          <w:sz w:val="24"/>
-          <w:szCs w:val="24"/>
-        </w:rPr>
-        <w:t xml:space="preserve">, Kurt Dockhorn, and Hans </w:t>
-      </w:r>
-      <w:proofErr w:type="spellStart"/>
-      <w:r>
-        <w:rPr>
-          <w:rFonts w:hint="eastAsia"/>
-          <w:sz w:val="24"/>
-          <w:szCs w:val="24"/>
-        </w:rPr>
-        <w:t>Dockhorn</w:t>
-      </w:r>
-      <w:proofErr w:type="spellEnd"/>
-    </w:p>
-    <w:p>
-      <w:pPr>
-        <w:spacing w:after="0" w:line="240" w:lineRule="auto"/>
-        <w:rPr>
-          <w:sz w:val="24"/>
-          <w:szCs w:val="24"/>
-        </w:rPr>
-      </w:pPr>
-    </w:p>
-    <w:p>
-      <w:pPr>
-        <w:spacing w:after="0" w:line="240" w:lineRule="auto"/>
-        <w:rPr>
-          <w:sz w:val="24"/>
-          <w:szCs w:val="24"/>
-        </w:rPr>
-      </w:pPr>
-      <w:r>
-        <w:rPr>
-          <w:rFonts w:hint="eastAsia"/>
-          <w:sz w:val="24"/>
-          <w:szCs w:val="24"/>
-        </w:rPr>
-        <w:t xml:space="preserve">In the 1980s, Anneke </w:t>
-      </w:r>
-      <w:proofErr w:type="spellStart"/>
-      <w:r>
-        <w:rPr>
-          <w:rFonts w:hint="eastAsia"/>
-          <w:sz w:val="24"/>
-          <w:szCs w:val="24"/>
-        </w:rPr>
-        <w:t>Treep</w:t>
-      </w:r>
-      <w:proofErr w:type="spellEnd"/>
-      <w:r>
-        <w:rPr>
-          <w:rFonts w:hint="eastAsia"/>
-          <w:sz w:val="24"/>
-          <w:szCs w:val="24"/>
-        </w:rPr>
-        <w:t xml:space="preserve">, Kurt Dockhorn, and Hans </w:t>
-      </w:r>
-      <w:proofErr w:type="spellStart"/>
-      <w:r>
-        <w:rPr>
-          <w:rFonts w:hint="eastAsia"/>
-          <w:sz w:val="24"/>
-          <w:szCs w:val="24"/>
-        </w:rPr>
-        <w:t>Dockhorn</w:t>
-      </w:r>
-      <w:proofErr w:type="spellEnd"/>
-      <w:r>
-        <w:rPr>
-          <w:rFonts w:hint="eastAsia"/>
-          <w:sz w:val="24"/>
-          <w:szCs w:val="24"/>
-        </w:rPr>
-        <w:t xml:space="preserve"> generated all possible last layer solutions. This team had previously developed OLL and PLL for the</w:t>
-      </w:r>
-      <w:r>
-        <w:rPr>
-          <w:rFonts w:hint="eastAsia"/>
-          <w:sz w:val="24"/>
-          <w:szCs w:val="24"/>
-        </w:rPr>
-        <w:t xml:space="preserve"> </w:t>
-      </w:r>
-      <w:r>
-        <w:rPr>
-          <w:sz w:val="24"/>
-          <w:szCs w:val="24"/>
-        </w:rPr>
-        <w:t>[</w:t>
-      </w:r>
-      <w:r>
-        <w:rPr>
-          <w:rFonts w:hint="eastAsia"/>
-          <w:sz w:val="24"/>
-          <w:szCs w:val="24"/>
-        </w:rPr>
         <w:t>CFOP</w:t>
       </w:r>
       <w:r>
@@ -677,23 +444,7 @@
           <w:sz w:val="24"/>
           <w:szCs w:val="24"/>
         </w:rPr>
-        <w:t xml:space="preserve"> </w:t>
-      </w:r>
-      <w:proofErr w:type="gramStart"/>
-      <w:r>
-        <w:rPr>
-          <w:sz w:val="24"/>
-          <w:szCs w:val="24"/>
-        </w:rPr>
-        <w:t>method](</w:t>
-      </w:r>
-      <w:proofErr w:type="gramEnd"/>
-      <w:r>
-        <w:rPr>
-          <w:sz w:val="24"/>
-          <w:szCs w:val="24"/>
-        </w:rPr>
-        <w:t>3x3/Methods/</w:t>
+        <w:t xml:space="preserve"> method](3x3/Methods/</w:t>
       </w:r>
       <w:r>
         <w:rPr>
@@ -868,6 +619,7 @@
           <w:sz w:val="24"/>
           <w:szCs w:val="24"/>
         </w:rPr>
+        <w:lastRenderedPageBreak/>
         <w:t xml:space="preserve">In actuality, there are 3,916 last layer cases and 1,212 when symmetries and inverses are counted as the same case. </w:t>
       </w:r>
       <w:r>
@@ -1067,75 +819,32 @@
           <w:sz w:val="24"/>
           <w:szCs w:val="24"/>
         </w:rPr>
-        <w:t xml:space="preserve"> The </w:t>
-      </w:r>
-      <w:proofErr w:type="gramStart"/>
-      <w:r>
-        <w:rPr>
-          <w:rFonts w:hint="eastAsia"/>
-          <w:sz w:val="24"/>
-          <w:szCs w:val="24"/>
-        </w:rPr>
-        <w:t>all edges</w:t>
-      </w:r>
-      <w:proofErr w:type="gramEnd"/>
-      <w:r>
-        <w:rPr>
-          <w:rFonts w:hint="eastAsia"/>
-          <w:sz w:val="24"/>
-          <w:szCs w:val="24"/>
-        </w:rPr>
-        <w:t xml:space="preserve"> oriented cases were, as displayed on the site, targeting the Petrus method and its unique and intentional advantage of pre-orienting the last layer edges.</w:t>
-      </w:r>
-    </w:p>
-    <w:p>
-      <w:pPr>
-        <w:spacing w:after="0" w:line="240" w:lineRule="auto"/>
-        <w:rPr>
-          <w:sz w:val="24"/>
-          <w:szCs w:val="24"/>
-        </w:rPr>
-      </w:pPr>
-    </w:p>
-    <w:p>
-      <w:pPr>
-        <w:spacing w:after="0" w:line="240" w:lineRule="auto"/>
-        <w:rPr>
-          <w:sz w:val="24"/>
-          <w:szCs w:val="24"/>
-        </w:rPr>
-      </w:pPr>
-      <w:proofErr w:type="gramStart"/>
-      <w:r>
-        <w:rPr>
-          <w:sz w:val="24"/>
-          <w:szCs w:val="24"/>
-        </w:rPr>
-        <w:t>![</w:t>
-      </w:r>
-      <w:proofErr w:type="gramEnd"/>
-      <w:r>
-        <w:rPr>
-          <w:sz w:val="24"/>
-          <w:szCs w:val="24"/>
-        </w:rPr>
-        <w:t>](</w:t>
-      </w:r>
-      <w:proofErr w:type="spellStart"/>
-      <w:r>
-        <w:rPr>
-          <w:sz w:val="24"/>
-          <w:szCs w:val="24"/>
-        </w:rPr>
-        <w:t>img</w:t>
-      </w:r>
-      <w:proofErr w:type="spellEnd"/>
-      <w:r>
-        <w:rPr>
-          <w:sz w:val="24"/>
-          <w:szCs w:val="24"/>
-        </w:rPr>
-        <w:t>/ZBLL/Helmstetter.png)</w:t>
+        <w:t xml:space="preserve"> The all edges oriented cases were, as displayed on the site, targeting the Petrus method and its unique and intentional advantage of pre-orienting the last layer edges.</w:t>
+      </w:r>
+    </w:p>
+    <w:p>
+      <w:pPr>
+        <w:spacing w:after="0" w:line="240" w:lineRule="auto"/>
+        <w:rPr>
+          <w:sz w:val="24"/>
+          <w:szCs w:val="24"/>
+        </w:rPr>
+      </w:pPr>
+    </w:p>
+    <w:p>
+      <w:pPr>
+        <w:spacing w:after="0" w:line="240" w:lineRule="auto"/>
+        <w:rPr>
+          <w:sz w:val="24"/>
+          <w:szCs w:val="24"/>
+        </w:rPr>
+      </w:pPr>
+      <w:r>
+        <w:rPr>
+          <w:sz w:val="24"/>
+          <w:szCs w:val="24"/>
+        </w:rPr>
+        <w:t>![](img/ZBLL/Helmstetter.png)</w:t>
       </w:r>
     </w:p>
     <w:p>
@@ -1284,37 +993,12 @@
           <w:szCs w:val="24"/>
         </w:rPr>
       </w:pPr>
-      <w:proofErr w:type="gramStart"/>
-      <w:r>
-        <w:rPr>
-          <w:sz w:val="24"/>
-          <w:szCs w:val="24"/>
-        </w:rPr>
-        <w:t>![</w:t>
-      </w:r>
-      <w:proofErr w:type="gramEnd"/>
-      <w:r>
-        <w:rPr>
-          <w:sz w:val="24"/>
-          <w:szCs w:val="24"/>
-        </w:rPr>
-        <w:t>](</w:t>
-      </w:r>
-      <w:proofErr w:type="spellStart"/>
-      <w:r>
-        <w:rPr>
-          <w:sz w:val="24"/>
-          <w:szCs w:val="24"/>
-        </w:rPr>
-        <w:t>img</w:t>
-      </w:r>
-      <w:proofErr w:type="spellEnd"/>
-      <w:r>
-        <w:rPr>
-          <w:sz w:val="24"/>
-          <w:szCs w:val="24"/>
-        </w:rPr>
-        <w:t>/ZBLL/PetrusHelmstetter1.png)</w:t>
+      <w:r>
+        <w:rPr>
+          <w:sz w:val="24"/>
+          <w:szCs w:val="24"/>
+        </w:rPr>
+        <w:t>![](img/ZBLL/PetrusHelmstetter1.png)</w:t>
       </w:r>
     </w:p>
     <w:p>
@@ -1438,37 +1122,12 @@
           <w:szCs w:val="24"/>
         </w:rPr>
       </w:pPr>
-      <w:proofErr w:type="gramStart"/>
-      <w:r>
-        <w:rPr>
-          <w:sz w:val="24"/>
-          <w:szCs w:val="24"/>
-        </w:rPr>
-        <w:t>![</w:t>
-      </w:r>
-      <w:proofErr w:type="gramEnd"/>
-      <w:r>
-        <w:rPr>
-          <w:sz w:val="24"/>
-          <w:szCs w:val="24"/>
-        </w:rPr>
-        <w:t>](</w:t>
-      </w:r>
-      <w:proofErr w:type="spellStart"/>
-      <w:r>
-        <w:rPr>
-          <w:sz w:val="24"/>
-          <w:szCs w:val="24"/>
-        </w:rPr>
-        <w:t>img</w:t>
-      </w:r>
-      <w:proofErr w:type="spellEnd"/>
-      <w:r>
-        <w:rPr>
-          <w:sz w:val="24"/>
-          <w:szCs w:val="24"/>
-        </w:rPr>
-        <w:t>/ZBLL/PetrusHelmstetter2.png)</w:t>
+      <w:r>
+        <w:rPr>
+          <w:sz w:val="24"/>
+          <w:szCs w:val="24"/>
+        </w:rPr>
+        <w:t>![](img/ZBLL/PetrusHelmstetter2.png)</w:t>
       </w:r>
     </w:p>
     <w:p>
@@ -1543,39 +1202,7 @@
           <w:sz w:val="24"/>
           <w:szCs w:val="24"/>
         </w:rPr>
-        <w:t xml:space="preserve">In 2001, Zbigniew Zborowski and Ron van </w:t>
-      </w:r>
-      <w:proofErr w:type="spellStart"/>
-      <w:r>
-        <w:rPr>
-          <w:sz w:val="24"/>
-          <w:szCs w:val="24"/>
-        </w:rPr>
-        <w:t>Bruchem</w:t>
-      </w:r>
-      <w:proofErr w:type="spellEnd"/>
-      <w:r>
-        <w:rPr>
-          <w:sz w:val="24"/>
-          <w:szCs w:val="24"/>
-        </w:rPr>
-        <w:t xml:space="preserve"> incorporated edge orientation into the last layer of CFOP, similar to the Petrus method. Zborowski and </w:t>
-      </w:r>
-      <w:proofErr w:type="spellStart"/>
-      <w:r>
-        <w:rPr>
-          <w:sz w:val="24"/>
-          <w:szCs w:val="24"/>
-        </w:rPr>
-        <w:t>Bruchem</w:t>
-      </w:r>
-      <w:proofErr w:type="spellEnd"/>
-      <w:r>
-        <w:rPr>
-          <w:sz w:val="24"/>
-          <w:szCs w:val="24"/>
-        </w:rPr>
-        <w:t xml:space="preserve"> independently had the idea to orient all last layer edges while solving the final pair of the first two layers</w:t>
+        <w:t>In 2001, Zbigniew Zborowski and Ron van Bruchem incorporated edge orientation into the last layer of CFOP, similar to the Petrus method. Zborowski and Bruchem independently had the idea to orient all last layer edges while solving the final pair of the first two layers</w:t>
       </w:r>
       <w:sdt>
         <w:sdtPr>
@@ -1674,78 +1301,37 @@
           <w:szCs w:val="24"/>
         </w:rPr>
       </w:pPr>
-      <w:proofErr w:type="gramStart"/>
-      <w:r>
-        <w:rPr>
-          <w:sz w:val="24"/>
-          <w:szCs w:val="24"/>
-        </w:rPr>
-        <w:t>![</w:t>
-      </w:r>
-      <w:proofErr w:type="gramEnd"/>
-      <w:r>
-        <w:rPr>
-          <w:sz w:val="24"/>
-          <w:szCs w:val="24"/>
-        </w:rPr>
-        <w:t>](</w:t>
-      </w:r>
-      <w:proofErr w:type="spellStart"/>
-      <w:r>
-        <w:rPr>
-          <w:sz w:val="24"/>
-          <w:szCs w:val="24"/>
-        </w:rPr>
-        <w:t>img</w:t>
-      </w:r>
-      <w:proofErr w:type="spellEnd"/>
-      <w:r>
-        <w:rPr>
-          <w:sz w:val="24"/>
-          <w:szCs w:val="24"/>
-        </w:rPr>
-        <w:t>/ZBLL/ZB1.png)</w:t>
-      </w:r>
-    </w:p>
-    <w:p>
-      <w:pPr>
-        <w:spacing w:after="0" w:line="240" w:lineRule="auto"/>
-        <w:rPr>
-          <w:sz w:val="24"/>
-          <w:szCs w:val="24"/>
-        </w:rPr>
-      </w:pPr>
-    </w:p>
-    <w:p>
-      <w:pPr>
-        <w:spacing w:after="0" w:line="240" w:lineRule="auto"/>
-        <w:rPr>
-          <w:sz w:val="24"/>
-          <w:szCs w:val="24"/>
-        </w:rPr>
-      </w:pPr>
-      <w:r>
-        <w:rPr>
-          <w:sz w:val="24"/>
-          <w:szCs w:val="24"/>
-        </w:rPr>
-        <w:t xml:space="preserve">### Zborowski and </w:t>
-      </w:r>
-      <w:proofErr w:type="spellStart"/>
-      <w:r>
-        <w:rPr>
-          <w:sz w:val="24"/>
-          <w:szCs w:val="24"/>
-        </w:rPr>
-        <w:t>Bruchem</w:t>
-      </w:r>
-      <w:proofErr w:type="spellEnd"/>
-      <w:r>
-        <w:rPr>
-          <w:sz w:val="24"/>
-          <w:szCs w:val="24"/>
-        </w:rPr>
-        <w:t xml:space="preserve"> Credit Helmstetter</w:t>
+      <w:r>
+        <w:rPr>
+          <w:sz w:val="24"/>
+          <w:szCs w:val="24"/>
+        </w:rPr>
+        <w:t>![](img/ZBLL/ZB1.png)</w:t>
+      </w:r>
+    </w:p>
+    <w:p>
+      <w:pPr>
+        <w:spacing w:after="0" w:line="240" w:lineRule="auto"/>
+        <w:rPr>
+          <w:sz w:val="24"/>
+          <w:szCs w:val="24"/>
+        </w:rPr>
+      </w:pPr>
+    </w:p>
+    <w:p>
+      <w:pPr>
+        <w:spacing w:after="0" w:line="240" w:lineRule="auto"/>
+        <w:rPr>
+          <w:sz w:val="24"/>
+          <w:szCs w:val="24"/>
+        </w:rPr>
+      </w:pPr>
+      <w:r>
+        <w:rPr>
+          <w:sz w:val="24"/>
+          <w:szCs w:val="24"/>
+        </w:rPr>
+        <w:t>### Zborowski and Bruchem Credit Helmstetter</w:t>
       </w:r>
     </w:p>
     <w:p>
@@ -1795,6 +1381,7 @@
           <w:sz w:val="24"/>
           <w:szCs w:val="24"/>
         </w:rPr>
+        <w:lastRenderedPageBreak/>
         <w:t>Zborowski stated on his website for ZBLS for readers of the site to use Helmstetter's algorithms that were developed for the Petrus method</w:t>
       </w:r>
       <w:sdt>
@@ -1882,143 +1469,83 @@
           <w:sz w:val="24"/>
           <w:szCs w:val="24"/>
         </w:rPr>
-        <w:t xml:space="preserve"> Zborowski stated "The conception of [solving the last layer in one step] is not new! Bernard Helmstetter has created this for Lars Petrus a few years ago. This is the Helmstetter index called '</w:t>
-      </w:r>
-      <w:proofErr w:type="gramStart"/>
-      <w:r>
-        <w:rPr>
-          <w:sz w:val="24"/>
-          <w:szCs w:val="24"/>
-        </w:rPr>
-        <w:t>Lars</w:t>
-      </w:r>
-      <w:proofErr w:type="gramEnd"/>
-      <w:r>
-        <w:rPr>
-          <w:sz w:val="24"/>
-          <w:szCs w:val="24"/>
-        </w:rPr>
-        <w:t xml:space="preserve"> method steps 5, 6, and 7 simultaneously." Zborowski then links to Helmstetter's website and algorithms.</w:t>
-      </w:r>
-    </w:p>
-    <w:p>
-      <w:pPr>
-        <w:spacing w:after="0" w:line="240" w:lineRule="auto"/>
-        <w:rPr>
-          <w:sz w:val="24"/>
-          <w:szCs w:val="24"/>
-        </w:rPr>
-      </w:pPr>
-    </w:p>
-    <w:p>
-      <w:pPr>
-        <w:spacing w:after="0" w:line="240" w:lineRule="auto"/>
-        <w:rPr>
-          <w:sz w:val="24"/>
-          <w:szCs w:val="24"/>
-        </w:rPr>
-      </w:pPr>
-      <w:proofErr w:type="gramStart"/>
-      <w:r>
-        <w:rPr>
-          <w:sz w:val="24"/>
-          <w:szCs w:val="24"/>
-        </w:rPr>
-        <w:lastRenderedPageBreak/>
-        <w:t>![</w:t>
-      </w:r>
-      <w:proofErr w:type="gramEnd"/>
-      <w:r>
-        <w:rPr>
-          <w:sz w:val="24"/>
-          <w:szCs w:val="24"/>
-        </w:rPr>
-        <w:t>](</w:t>
-      </w:r>
-      <w:proofErr w:type="spellStart"/>
-      <w:r>
-        <w:rPr>
-          <w:sz w:val="24"/>
-          <w:szCs w:val="24"/>
-        </w:rPr>
-        <w:t>img</w:t>
-      </w:r>
-      <w:proofErr w:type="spellEnd"/>
-      <w:r>
-        <w:rPr>
-          <w:sz w:val="24"/>
-          <w:szCs w:val="24"/>
-        </w:rPr>
-        <w:t>/ZBLL/ZCredit.png)</w:t>
-      </w:r>
-    </w:p>
-    <w:p>
-      <w:pPr>
-        <w:spacing w:after="0" w:line="240" w:lineRule="auto"/>
-        <w:rPr>
-          <w:sz w:val="24"/>
-          <w:szCs w:val="24"/>
-        </w:rPr>
-      </w:pPr>
-    </w:p>
-    <w:p>
-      <w:pPr>
-        <w:spacing w:after="0" w:line="240" w:lineRule="auto"/>
-        <w:rPr>
-          <w:sz w:val="24"/>
-          <w:szCs w:val="24"/>
-        </w:rPr>
-      </w:pPr>
-      <w:r>
-        <w:rPr>
-          <w:sz w:val="24"/>
-          <w:szCs w:val="24"/>
-        </w:rPr>
-        <w:t xml:space="preserve">#### </w:t>
-      </w:r>
-      <w:proofErr w:type="spellStart"/>
-      <w:r>
-        <w:rPr>
-          <w:sz w:val="24"/>
-          <w:szCs w:val="24"/>
-        </w:rPr>
-        <w:t>Bruchem</w:t>
-      </w:r>
-      <w:proofErr w:type="spellEnd"/>
-    </w:p>
-    <w:p>
-      <w:pPr>
-        <w:spacing w:after="0" w:line="240" w:lineRule="auto"/>
-        <w:rPr>
-          <w:sz w:val="24"/>
-          <w:szCs w:val="24"/>
-        </w:rPr>
-      </w:pPr>
-    </w:p>
-    <w:p>
-      <w:pPr>
-        <w:spacing w:after="0" w:line="240" w:lineRule="auto"/>
-        <w:rPr>
-          <w:sz w:val="24"/>
-          <w:szCs w:val="24"/>
-        </w:rPr>
-      </w:pPr>
-      <w:r>
-        <w:rPr>
-          <w:sz w:val="24"/>
-          <w:szCs w:val="24"/>
-        </w:rPr>
-        <w:t xml:space="preserve">In the early 2000s, Helmstetter's algorithms were added to speedcubing.com, a site owned by Ron van </w:t>
-      </w:r>
-      <w:proofErr w:type="spellStart"/>
-      <w:r>
-        <w:rPr>
-          <w:sz w:val="24"/>
-          <w:szCs w:val="24"/>
-        </w:rPr>
-        <w:t>Bruchem</w:t>
-      </w:r>
-      <w:proofErr w:type="spellEnd"/>
+        <w:t xml:space="preserve"> Zborowski stated "The conception of [solving the last layer in one step] is not new! Bernard Helmstetter has created this for Lars Petrus a few years ago. This is the Helmstetter index called 'Lars method steps 5, 6, and 7 simultaneously." Zborowski then links to Helmstetter's website and algorithms.</w:t>
+      </w:r>
+    </w:p>
+    <w:p>
+      <w:pPr>
+        <w:spacing w:after="0" w:line="240" w:lineRule="auto"/>
+        <w:rPr>
+          <w:sz w:val="24"/>
+          <w:szCs w:val="24"/>
+        </w:rPr>
+      </w:pPr>
+    </w:p>
+    <w:p>
+      <w:pPr>
+        <w:spacing w:after="0" w:line="240" w:lineRule="auto"/>
+        <w:rPr>
+          <w:sz w:val="24"/>
+          <w:szCs w:val="24"/>
+        </w:rPr>
+      </w:pPr>
+      <w:r>
+        <w:rPr>
+          <w:sz w:val="24"/>
+          <w:szCs w:val="24"/>
+        </w:rPr>
+        <w:t>![](img/ZBLL/ZCredit.png)</w:t>
+      </w:r>
+    </w:p>
+    <w:p>
+      <w:pPr>
+        <w:spacing w:after="0" w:line="240" w:lineRule="auto"/>
+        <w:rPr>
+          <w:sz w:val="24"/>
+          <w:szCs w:val="24"/>
+        </w:rPr>
+      </w:pPr>
+    </w:p>
+    <w:p>
+      <w:pPr>
+        <w:spacing w:after="0" w:line="240" w:lineRule="auto"/>
+        <w:rPr>
+          <w:sz w:val="24"/>
+          <w:szCs w:val="24"/>
+        </w:rPr>
+      </w:pPr>
+      <w:r>
+        <w:rPr>
+          <w:sz w:val="24"/>
+          <w:szCs w:val="24"/>
+        </w:rPr>
+        <w:t>#### Bruchem</w:t>
+      </w:r>
+    </w:p>
+    <w:p>
+      <w:pPr>
+        <w:spacing w:after="0" w:line="240" w:lineRule="auto"/>
+        <w:rPr>
+          <w:sz w:val="24"/>
+          <w:szCs w:val="24"/>
+        </w:rPr>
+      </w:pPr>
+    </w:p>
+    <w:p>
+      <w:pPr>
+        <w:spacing w:after="0" w:line="240" w:lineRule="auto"/>
+        <w:rPr>
+          <w:sz w:val="24"/>
+          <w:szCs w:val="24"/>
+        </w:rPr>
+      </w:pPr>
+      <w:r>
+        <w:rPr>
+          <w:sz w:val="24"/>
+          <w:szCs w:val="24"/>
+        </w:rPr>
+        <w:t>In the early 2000s, Helmstetter's algorithms were added to speedcubing.com, a site owned by Ron van Bruchem</w:t>
+      </w:r>
       <w:sdt>
         <w:sdtPr>
           <w:rPr>
@@ -2116,37 +1643,12 @@
           <w:szCs w:val="24"/>
         </w:rPr>
       </w:pPr>
-      <w:proofErr w:type="gramStart"/>
-      <w:r>
-        <w:rPr>
-          <w:sz w:val="24"/>
-          <w:szCs w:val="24"/>
-        </w:rPr>
-        <w:t>![</w:t>
-      </w:r>
-      <w:proofErr w:type="gramEnd"/>
-      <w:r>
-        <w:rPr>
-          <w:sz w:val="24"/>
-          <w:szCs w:val="24"/>
-        </w:rPr>
-        <w:t>](</w:t>
-      </w:r>
-      <w:proofErr w:type="spellStart"/>
-      <w:r>
-        <w:rPr>
-          <w:sz w:val="24"/>
-          <w:szCs w:val="24"/>
-        </w:rPr>
-        <w:t>img</w:t>
-      </w:r>
-      <w:proofErr w:type="spellEnd"/>
-      <w:r>
-        <w:rPr>
-          <w:sz w:val="24"/>
-          <w:szCs w:val="24"/>
-        </w:rPr>
-        <w:t>/ZBLL/BCredit.png)</w:t>
+      <w:r>
+        <w:rPr>
+          <w:sz w:val="24"/>
+          <w:szCs w:val="24"/>
+        </w:rPr>
+        <w:t>![](img/ZBLL/BCredit.png)</w:t>
       </w:r>
     </w:p>
     <w:p>
@@ -2203,17 +1705,8 @@
           <w:sz w:val="24"/>
           <w:szCs w:val="24"/>
         </w:rPr>
-        <w:t xml:space="preserve">The community eventually started calling the step ZBLL. The first known use of the acronym is by Shotaro </w:t>
-      </w:r>
-      <w:proofErr w:type="spellStart"/>
-      <w:r>
-        <w:rPr>
-          <w:sz w:val="24"/>
-          <w:szCs w:val="24"/>
-        </w:rPr>
-        <w:t>Makisumi</w:t>
-      </w:r>
-      <w:proofErr w:type="spellEnd"/>
+        <w:t>The community eventually started calling the step ZBLL. The first known use of the acronym is by Shotaro Makisumi</w:t>
+      </w:r>
       <w:sdt>
         <w:sdtPr>
           <w:rPr>
@@ -2291,73 +1784,32 @@
           <w:sz w:val="24"/>
           <w:szCs w:val="24"/>
         </w:rPr>
-        <w:t xml:space="preserve">. However, the acronym may have been used even earlier during the </w:t>
-      </w:r>
-      <w:proofErr w:type="gramStart"/>
-      <w:r>
-        <w:rPr>
-          <w:sz w:val="24"/>
-          <w:szCs w:val="24"/>
-        </w:rPr>
-        <w:t>1.5 year</w:t>
-      </w:r>
-      <w:proofErr w:type="gramEnd"/>
-      <w:r>
-        <w:rPr>
-          <w:sz w:val="24"/>
-          <w:szCs w:val="24"/>
-        </w:rPr>
-        <w:t xml:space="preserve"> time period of messages that were deleted from the Speed Solving Rubik's Cube Yahoo group.</w:t>
-      </w:r>
-    </w:p>
-    <w:p>
-      <w:pPr>
-        <w:spacing w:after="0" w:line="240" w:lineRule="auto"/>
-        <w:rPr>
-          <w:sz w:val="24"/>
-          <w:szCs w:val="24"/>
-        </w:rPr>
-      </w:pPr>
-    </w:p>
-    <w:p>
-      <w:pPr>
-        <w:spacing w:after="0" w:line="240" w:lineRule="auto"/>
-        <w:rPr>
-          <w:sz w:val="24"/>
-          <w:szCs w:val="24"/>
-        </w:rPr>
-      </w:pPr>
-      <w:proofErr w:type="gramStart"/>
-      <w:r>
-        <w:rPr>
-          <w:sz w:val="24"/>
-          <w:szCs w:val="24"/>
-        </w:rPr>
-        <w:t>![</w:t>
-      </w:r>
-      <w:proofErr w:type="gramEnd"/>
-      <w:r>
-        <w:rPr>
-          <w:sz w:val="24"/>
-          <w:szCs w:val="24"/>
-        </w:rPr>
-        <w:t>](</w:t>
-      </w:r>
-      <w:proofErr w:type="spellStart"/>
-      <w:r>
-        <w:rPr>
-          <w:sz w:val="24"/>
-          <w:szCs w:val="24"/>
-        </w:rPr>
-        <w:t>img</w:t>
-      </w:r>
-      <w:proofErr w:type="spellEnd"/>
-      <w:r>
-        <w:rPr>
-          <w:sz w:val="24"/>
-          <w:szCs w:val="24"/>
-        </w:rPr>
-        <w:t>/ZBLL/ZBName.png)</w:t>
+        <w:t>. However, the acronym may have been used even earlier during the 1.5 year time period of messages that were deleted from the Speed Solving Rubik's Cube Yahoo group.</w:t>
+      </w:r>
+    </w:p>
+    <w:p>
+      <w:pPr>
+        <w:spacing w:after="0" w:line="240" w:lineRule="auto"/>
+        <w:rPr>
+          <w:sz w:val="24"/>
+          <w:szCs w:val="24"/>
+        </w:rPr>
+      </w:pPr>
+    </w:p>
+    <w:p>
+      <w:pPr>
+        <w:spacing w:after="0" w:line="240" w:lineRule="auto"/>
+        <w:rPr>
+          <w:sz w:val="24"/>
+          <w:szCs w:val="24"/>
+        </w:rPr>
+      </w:pPr>
+      <w:r>
+        <w:rPr>
+          <w:sz w:val="24"/>
+          <w:szCs w:val="24"/>
+        </w:rPr>
+        <w:t>![](img/ZBLL/ZBName.png)</w:t>
       </w:r>
     </w:p>
     <w:p>
@@ -2443,25 +1895,7 @@
           <w:sz w:val="24"/>
           <w:szCs w:val="24"/>
         </w:rPr>
-        <w:t xml:space="preserve"> </w:t>
-      </w:r>
-      <w:proofErr w:type="spellStart"/>
-      <w:r>
-        <w:rPr>
-          <w:rFonts w:hint="eastAsia"/>
-          <w:sz w:val="24"/>
-          <w:szCs w:val="24"/>
-        </w:rPr>
-        <w:t>Bruchem</w:t>
-      </w:r>
-      <w:proofErr w:type="spellEnd"/>
-      <w:r>
-        <w:rPr>
-          <w:rFonts w:hint="eastAsia"/>
-          <w:sz w:val="24"/>
-          <w:szCs w:val="24"/>
-        </w:rPr>
-        <w:t xml:space="preserve"> </w:t>
+        <w:t xml:space="preserve"> Bruchem </w:t>
       </w:r>
       <w:r>
         <w:rPr>
@@ -2579,23 +2013,7 @@
           <w:sz w:val="24"/>
           <w:szCs w:val="24"/>
         </w:rPr>
-        <w:t xml:space="preserve">. Because Helmstetter developed the algorithm set for the Petrus method, and because Zborowski and </w:t>
-      </w:r>
-      <w:proofErr w:type="spellStart"/>
-      <w:r>
-        <w:rPr>
-          <w:sz w:val="24"/>
-          <w:szCs w:val="24"/>
-        </w:rPr>
-        <w:t>Bruchem</w:t>
-      </w:r>
-      <w:proofErr w:type="spellEnd"/>
-      <w:r>
-        <w:rPr>
-          <w:sz w:val="24"/>
-          <w:szCs w:val="24"/>
-        </w:rPr>
-        <w:t xml:space="preserve"> didn't individually propose it and instead were themselves promoting Helmstetter's work, Straughan suggested the alternate name PHLL or HPLL to credit Helmstetter for his algorithm development and Petrus for the original all edges oriented last layer method for which the algorithm set was developed.</w:t>
+        <w:t>. Because Helmstetter developed the algorithm set for the Petrus method, and because Zborowski and Bruchem didn't individually propose it and instead were themselves promoting Helmstetter's work, Straughan suggested the alternate name PHLL or HPLL to credit Helmstetter for his algorithm development and Petrus for the original all edges oriented last layer method for which the algorithm set was developed.</w:t>
       </w:r>
     </w:p>
     <w:p>
@@ -2695,6 +2113,7 @@
           <w:sz w:val="24"/>
           <w:szCs w:val="24"/>
         </w:rPr>
+        <w:lastRenderedPageBreak/>
         <w:t>BH was proposed in 200</w:t>
       </w:r>
       <w:r>
@@ -2817,37 +2236,12 @@
           <w:szCs w:val="24"/>
         </w:rPr>
       </w:pPr>
-      <w:proofErr w:type="gramStart"/>
-      <w:r>
-        <w:rPr>
-          <w:sz w:val="24"/>
-          <w:szCs w:val="24"/>
-        </w:rPr>
-        <w:t>![</w:t>
-      </w:r>
-      <w:proofErr w:type="gramEnd"/>
-      <w:r>
-        <w:rPr>
-          <w:sz w:val="24"/>
-          <w:szCs w:val="24"/>
-        </w:rPr>
-        <w:t>](</w:t>
-      </w:r>
-      <w:proofErr w:type="spellStart"/>
-      <w:r>
-        <w:rPr>
-          <w:sz w:val="24"/>
-          <w:szCs w:val="24"/>
-        </w:rPr>
-        <w:t>img</w:t>
-      </w:r>
-      <w:proofErr w:type="spellEnd"/>
-      <w:r>
-        <w:rPr>
-          <w:sz w:val="24"/>
-          <w:szCs w:val="24"/>
-        </w:rPr>
-        <w:t>/ZBLL/H</w:t>
+      <w:r>
+        <w:rPr>
+          <w:sz w:val="24"/>
+          <w:szCs w:val="24"/>
+        </w:rPr>
+        <w:t>![](img/ZBLL/H</w:t>
       </w:r>
       <w:r>
         <w:rPr>
@@ -2873,37 +2267,12 @@
           <w:szCs w:val="24"/>
         </w:rPr>
       </w:pPr>
-      <w:proofErr w:type="gramStart"/>
-      <w:r>
-        <w:rPr>
-          <w:sz w:val="24"/>
-          <w:szCs w:val="24"/>
-        </w:rPr>
-        <w:t>![</w:t>
-      </w:r>
-      <w:proofErr w:type="gramEnd"/>
-      <w:r>
-        <w:rPr>
-          <w:sz w:val="24"/>
-          <w:szCs w:val="24"/>
-        </w:rPr>
-        <w:t>](</w:t>
-      </w:r>
-      <w:proofErr w:type="spellStart"/>
-      <w:r>
-        <w:rPr>
-          <w:sz w:val="24"/>
-          <w:szCs w:val="24"/>
-        </w:rPr>
-        <w:t>img</w:t>
-      </w:r>
-      <w:proofErr w:type="spellEnd"/>
-      <w:r>
-        <w:rPr>
-          <w:sz w:val="24"/>
-          <w:szCs w:val="24"/>
-        </w:rPr>
-        <w:t>/ZBLL/BH.png)</w:t>
+      <w:r>
+        <w:rPr>
+          <w:sz w:val="24"/>
+          <w:szCs w:val="24"/>
+        </w:rPr>
+        <w:t>![](img/ZBLL/BH.png)</w:t>
       </w:r>
     </w:p>
     <w:p>
@@ -2978,23 +2347,7 @@
           <w:sz w:val="24"/>
           <w:szCs w:val="24"/>
         </w:rPr>
-        <w:t xml:space="preserve">&lt;YouTube </w:t>
-      </w:r>
-      <w:proofErr w:type="spellStart"/>
-      <w:r>
-        <w:rPr>
-          <w:sz w:val="24"/>
-          <w:szCs w:val="24"/>
-        </w:rPr>
-        <w:t>embedId</w:t>
-      </w:r>
-      <w:proofErr w:type="spellEnd"/>
-      <w:r>
-        <w:rPr>
-          <w:sz w:val="24"/>
-          <w:szCs w:val="24"/>
-        </w:rPr>
-        <w:t>="JyW1dm6mG-s" /&gt;</w:t>
+        <w:t>&lt;YouTube embedId="JyW1dm6mG-s" /&gt;</w:t>
       </w:r>
     </w:p>
     <w:p>
@@ -3148,73 +2501,32 @@
           <w:sz w:val="24"/>
           <w:szCs w:val="24"/>
         </w:rPr>
-        <w:t xml:space="preserve">&lt;YouTube </w:t>
-      </w:r>
-      <w:proofErr w:type="spellStart"/>
-      <w:r>
-        <w:rPr>
-          <w:sz w:val="24"/>
-          <w:szCs w:val="24"/>
-        </w:rPr>
-        <w:t>embedId</w:t>
-      </w:r>
-      <w:proofErr w:type="spellEnd"/>
-      <w:r>
-        <w:rPr>
-          <w:sz w:val="24"/>
-          <w:szCs w:val="24"/>
-        </w:rPr>
-        <w:t>="6fMDp5o2Ca8" /&gt;</w:t>
-      </w:r>
-    </w:p>
-    <w:p>
-      <w:pPr>
-        <w:spacing w:after="0" w:line="240" w:lineRule="auto"/>
-        <w:rPr>
-          <w:sz w:val="24"/>
-          <w:szCs w:val="24"/>
-        </w:rPr>
-      </w:pPr>
-    </w:p>
-    <w:p>
-      <w:pPr>
-        <w:spacing w:after="0" w:line="240" w:lineRule="auto"/>
-        <w:rPr>
-          <w:sz w:val="24"/>
-          <w:szCs w:val="24"/>
-        </w:rPr>
-      </w:pPr>
-      <w:proofErr w:type="gramStart"/>
-      <w:r>
-        <w:rPr>
-          <w:sz w:val="24"/>
-          <w:szCs w:val="24"/>
-        </w:rPr>
-        <w:t>![</w:t>
-      </w:r>
-      <w:proofErr w:type="gramEnd"/>
-      <w:r>
-        <w:rPr>
-          <w:sz w:val="24"/>
-          <w:szCs w:val="24"/>
-        </w:rPr>
-        <w:t>](</w:t>
-      </w:r>
-      <w:proofErr w:type="spellStart"/>
-      <w:r>
-        <w:rPr>
-          <w:sz w:val="24"/>
-          <w:szCs w:val="24"/>
-        </w:rPr>
-        <w:t>img</w:t>
-      </w:r>
-      <w:proofErr w:type="spellEnd"/>
-      <w:r>
-        <w:rPr>
-          <w:sz w:val="24"/>
-          <w:szCs w:val="24"/>
-        </w:rPr>
-        <w:t>/ZBLL/NCP.png)</w:t>
+        <w:t>&lt;YouTube embedId="6fMDp5o2Ca8" /&gt;</w:t>
+      </w:r>
+    </w:p>
+    <w:p>
+      <w:pPr>
+        <w:spacing w:after="0" w:line="240" w:lineRule="auto"/>
+        <w:rPr>
+          <w:sz w:val="24"/>
+          <w:szCs w:val="24"/>
+        </w:rPr>
+      </w:pPr>
+    </w:p>
+    <w:p>
+      <w:pPr>
+        <w:spacing w:after="0" w:line="240" w:lineRule="auto"/>
+        <w:rPr>
+          <w:sz w:val="24"/>
+          <w:szCs w:val="24"/>
+        </w:rPr>
+      </w:pPr>
+      <w:r>
+        <w:rPr>
+          <w:sz w:val="24"/>
+          <w:szCs w:val="24"/>
+        </w:rPr>
+        <w:t>![](img/ZBLL/NCP.png)</w:t>
       </w:r>
     </w:p>
     <w:p>
@@ -3363,37 +2675,12 @@
           <w:szCs w:val="24"/>
         </w:rPr>
       </w:pPr>
-      <w:proofErr w:type="gramStart"/>
-      <w:r>
-        <w:rPr>
-          <w:sz w:val="24"/>
-          <w:szCs w:val="24"/>
-        </w:rPr>
-        <w:t>![</w:t>
-      </w:r>
-      <w:proofErr w:type="gramEnd"/>
-      <w:r>
-        <w:rPr>
-          <w:sz w:val="24"/>
-          <w:szCs w:val="24"/>
-        </w:rPr>
-        <w:t>](</w:t>
-      </w:r>
-      <w:proofErr w:type="spellStart"/>
-      <w:r>
-        <w:rPr>
-          <w:sz w:val="24"/>
-          <w:szCs w:val="24"/>
-        </w:rPr>
-        <w:t>img</w:t>
-      </w:r>
-      <w:proofErr w:type="spellEnd"/>
-      <w:r>
-        <w:rPr>
-          <w:sz w:val="24"/>
-          <w:szCs w:val="24"/>
-        </w:rPr>
-        <w:t>/ZBLL/TV21.png)</w:t>
+      <w:r>
+        <w:rPr>
+          <w:sz w:val="24"/>
+          <w:szCs w:val="24"/>
+        </w:rPr>
+        <w:t>![](img/ZBLL/TV21.png)</w:t>
       </w:r>
     </w:p>
     <w:p>
@@ -3429,78 +2716,28 @@
           <w:szCs w:val="24"/>
         </w:rPr>
       </w:pPr>
-      <w:proofErr w:type="gramStart"/>
-      <w:r>
-        <w:rPr>
-          <w:sz w:val="24"/>
-          <w:szCs w:val="24"/>
-        </w:rPr>
-        <w:t>![</w:t>
-      </w:r>
-      <w:proofErr w:type="gramEnd"/>
-      <w:r>
-        <w:rPr>
-          <w:sz w:val="24"/>
-          <w:szCs w:val="24"/>
-        </w:rPr>
-        <w:t>](</w:t>
-      </w:r>
-      <w:proofErr w:type="spellStart"/>
-      <w:r>
-        <w:rPr>
-          <w:sz w:val="24"/>
-          <w:szCs w:val="24"/>
-        </w:rPr>
-        <w:t>img</w:t>
-      </w:r>
-      <w:proofErr w:type="spellEnd"/>
-      <w:r>
-        <w:rPr>
-          <w:sz w:val="24"/>
-          <w:szCs w:val="24"/>
-        </w:rPr>
-        <w:t>/ZBLL/TV22.png)</w:t>
-      </w:r>
-    </w:p>
-    <w:p>
-      <w:pPr>
-        <w:spacing w:after="0" w:line="240" w:lineRule="auto"/>
-        <w:rPr>
-          <w:sz w:val="24"/>
-          <w:szCs w:val="24"/>
-        </w:rPr>
-      </w:pPr>
-      <w:proofErr w:type="gramStart"/>
-      <w:r>
-        <w:rPr>
-          <w:sz w:val="24"/>
-          <w:szCs w:val="24"/>
-        </w:rPr>
-        <w:t>![</w:t>
-      </w:r>
-      <w:proofErr w:type="gramEnd"/>
-      <w:r>
-        <w:rPr>
-          <w:sz w:val="24"/>
-          <w:szCs w:val="24"/>
-        </w:rPr>
-        <w:t>](</w:t>
-      </w:r>
-      <w:proofErr w:type="spellStart"/>
-      <w:r>
-        <w:rPr>
-          <w:sz w:val="24"/>
-          <w:szCs w:val="24"/>
-        </w:rPr>
-        <w:t>img</w:t>
-      </w:r>
-      <w:proofErr w:type="spellEnd"/>
-      <w:r>
-        <w:rPr>
-          <w:sz w:val="24"/>
-          <w:szCs w:val="24"/>
-        </w:rPr>
-        <w:t>/ZBLL/TV23.png)</w:t>
+      <w:r>
+        <w:rPr>
+          <w:sz w:val="24"/>
+          <w:szCs w:val="24"/>
+        </w:rPr>
+        <w:t>![](img/ZBLL/TV22.png)</w:t>
+      </w:r>
+    </w:p>
+    <w:p>
+      <w:pPr>
+        <w:spacing w:after="0" w:line="240" w:lineRule="auto"/>
+        <w:rPr>
+          <w:sz w:val="24"/>
+          <w:szCs w:val="24"/>
+        </w:rPr>
+      </w:pPr>
+      <w:r>
+        <w:rPr>
+          <w:sz w:val="24"/>
+          <w:szCs w:val="24"/>
+        </w:rPr>
+        <w:t>![](img/ZBLL/TV23.png)</w:t>
       </w:r>
     </w:p>
     <w:p>
@@ -3720,37 +2957,12 @@
           <w:szCs w:val="24"/>
         </w:rPr>
       </w:pPr>
-      <w:proofErr w:type="gramStart"/>
-      <w:r>
-        <w:rPr>
-          <w:sz w:val="24"/>
-          <w:szCs w:val="24"/>
-        </w:rPr>
-        <w:t>![</w:t>
-      </w:r>
-      <w:proofErr w:type="gramEnd"/>
-      <w:r>
-        <w:rPr>
-          <w:sz w:val="24"/>
-          <w:szCs w:val="24"/>
-        </w:rPr>
-        <w:t>](</w:t>
-      </w:r>
-      <w:proofErr w:type="spellStart"/>
-      <w:r>
-        <w:rPr>
-          <w:sz w:val="24"/>
-          <w:szCs w:val="24"/>
-        </w:rPr>
-        <w:t>img</w:t>
-      </w:r>
-      <w:proofErr w:type="spellEnd"/>
-      <w:r>
-        <w:rPr>
-          <w:sz w:val="24"/>
-          <w:szCs w:val="24"/>
-        </w:rPr>
-        <w:t>/ZBLL/Polar1.png)</w:t>
+      <w:r>
+        <w:rPr>
+          <w:sz w:val="24"/>
+          <w:szCs w:val="24"/>
+        </w:rPr>
+        <w:t>![](img/ZBLL/Polar1.png)</w:t>
       </w:r>
     </w:p>
     <w:p>
@@ -3801,37 +3013,12 @@
           <w:szCs w:val="24"/>
         </w:rPr>
       </w:pPr>
-      <w:proofErr w:type="gramStart"/>
-      <w:r>
-        <w:rPr>
-          <w:sz w:val="24"/>
-          <w:szCs w:val="24"/>
-        </w:rPr>
-        <w:t>![</w:t>
-      </w:r>
-      <w:proofErr w:type="gramEnd"/>
-      <w:r>
-        <w:rPr>
-          <w:sz w:val="24"/>
-          <w:szCs w:val="24"/>
-        </w:rPr>
-        <w:t>](</w:t>
-      </w:r>
-      <w:proofErr w:type="spellStart"/>
-      <w:r>
-        <w:rPr>
-          <w:sz w:val="24"/>
-          <w:szCs w:val="24"/>
-        </w:rPr>
-        <w:t>img</w:t>
-      </w:r>
-      <w:proofErr w:type="spellEnd"/>
-      <w:r>
-        <w:rPr>
-          <w:sz w:val="24"/>
-          <w:szCs w:val="24"/>
-        </w:rPr>
-        <w:t>/ZBLL/Polar2.png)</w:t>
+      <w:r>
+        <w:rPr>
+          <w:sz w:val="24"/>
+          <w:szCs w:val="24"/>
+        </w:rPr>
+        <w:t>![](img/ZBLL/Polar2.png)</w:t>
       </w:r>
     </w:p>
     <w:p>
@@ -3975,140 +3162,48 @@
           <w:sz w:val="24"/>
           <w:szCs w:val="24"/>
         </w:rPr>
-        <w:t xml:space="preserve">. The recognition method is based on checking the minimum number of stickers necessary. Whereas other recognition methods are a </w:t>
-      </w:r>
-      <w:proofErr w:type="spellStart"/>
-      <w:proofErr w:type="gramStart"/>
-      <w:r>
-        <w:rPr>
-          <w:sz w:val="24"/>
-          <w:szCs w:val="24"/>
-        </w:rPr>
-        <w:t>two step</w:t>
-      </w:r>
-      <w:proofErr w:type="spellEnd"/>
-      <w:proofErr w:type="gramEnd"/>
-      <w:r>
-        <w:rPr>
-          <w:sz w:val="24"/>
-          <w:szCs w:val="24"/>
-        </w:rPr>
-        <w:t xml:space="preserve"> process of checking corner orientation then looking at other information, Straughan recognition is a single step process of locating specific, pre-determined </w:t>
-      </w:r>
-      <w:r>
-        <w:rPr>
-          <w:sz w:val="24"/>
-          <w:szCs w:val="24"/>
-        </w:rPr>
-        <w:lastRenderedPageBreak/>
-        <w:t xml:space="preserve">stickers. The standard sticker set to locate consists of the six stickers along the front and </w:t>
-      </w:r>
-      <w:proofErr w:type="gramStart"/>
-      <w:r>
-        <w:rPr>
-          <w:sz w:val="24"/>
-          <w:szCs w:val="24"/>
-        </w:rPr>
-        <w:t>right side</w:t>
-      </w:r>
-      <w:proofErr w:type="gramEnd"/>
-      <w:r>
-        <w:rPr>
-          <w:sz w:val="24"/>
-          <w:szCs w:val="24"/>
-        </w:rPr>
-        <w:t xml:space="preserve"> layers. U layer stickers aren't involved in this standard set with Straughan recognition.</w:t>
-      </w:r>
-    </w:p>
-    <w:p>
-      <w:pPr>
-        <w:spacing w:after="0" w:line="240" w:lineRule="auto"/>
-        <w:rPr>
-          <w:sz w:val="24"/>
-          <w:szCs w:val="24"/>
-        </w:rPr>
-      </w:pPr>
-    </w:p>
-    <w:p>
-      <w:pPr>
-        <w:spacing w:after="0" w:line="240" w:lineRule="auto"/>
-        <w:rPr>
-          <w:sz w:val="24"/>
-          <w:szCs w:val="24"/>
-        </w:rPr>
-      </w:pPr>
-      <w:proofErr w:type="gramStart"/>
-      <w:r>
-        <w:rPr>
-          <w:sz w:val="24"/>
-          <w:szCs w:val="24"/>
-        </w:rPr>
-        <w:t>![</w:t>
-      </w:r>
-      <w:proofErr w:type="gramEnd"/>
-      <w:r>
-        <w:rPr>
-          <w:sz w:val="24"/>
-          <w:szCs w:val="24"/>
-        </w:rPr>
-        <w:t>](</w:t>
-      </w:r>
-      <w:proofErr w:type="spellStart"/>
-      <w:r>
-        <w:rPr>
-          <w:sz w:val="24"/>
-          <w:szCs w:val="24"/>
-        </w:rPr>
-        <w:t>img</w:t>
-      </w:r>
-      <w:proofErr w:type="spellEnd"/>
-      <w:r>
-        <w:rPr>
-          <w:sz w:val="24"/>
-          <w:szCs w:val="24"/>
-        </w:rPr>
-        <w:t>/ZBLL/Straughan1.png)</w:t>
-      </w:r>
-    </w:p>
-    <w:p>
-      <w:pPr>
-        <w:spacing w:after="0" w:line="240" w:lineRule="auto"/>
-        <w:rPr>
-          <w:sz w:val="24"/>
-          <w:szCs w:val="24"/>
-        </w:rPr>
-      </w:pPr>
-      <w:proofErr w:type="gramStart"/>
-      <w:r>
-        <w:rPr>
-          <w:sz w:val="24"/>
-          <w:szCs w:val="24"/>
-        </w:rPr>
-        <w:t>![</w:t>
-      </w:r>
-      <w:proofErr w:type="gramEnd"/>
-      <w:r>
-        <w:rPr>
-          <w:sz w:val="24"/>
-          <w:szCs w:val="24"/>
-        </w:rPr>
-        <w:t>](</w:t>
-      </w:r>
-      <w:proofErr w:type="spellStart"/>
-      <w:r>
-        <w:rPr>
-          <w:sz w:val="24"/>
-          <w:szCs w:val="24"/>
-        </w:rPr>
-        <w:t>img</w:t>
-      </w:r>
-      <w:proofErr w:type="spellEnd"/>
-      <w:r>
-        <w:rPr>
-          <w:sz w:val="24"/>
-          <w:szCs w:val="24"/>
-        </w:rPr>
-        <w:t>/ZBLL/Straughan2.png)</w:t>
+        <w:t>. The recognition method is based on checking the minimum number of stickers necessary. Whereas other recognition methods are a two step process of checking corner orientation then looking at other information, Straughan recognition is a single step process of locating specific, pre-determined stickers. The standard sticker set to locate consists of the six stickers along the front and right side layers. U layer stickers aren't involved in this standard set with Straughan recognition.</w:t>
+      </w:r>
+    </w:p>
+    <w:p>
+      <w:pPr>
+        <w:spacing w:after="0" w:line="240" w:lineRule="auto"/>
+        <w:rPr>
+          <w:sz w:val="24"/>
+          <w:szCs w:val="24"/>
+        </w:rPr>
+      </w:pPr>
+    </w:p>
+    <w:p>
+      <w:pPr>
+        <w:spacing w:after="0" w:line="240" w:lineRule="auto"/>
+        <w:rPr>
+          <w:sz w:val="24"/>
+          <w:szCs w:val="24"/>
+        </w:rPr>
+      </w:pPr>
+      <w:r>
+        <w:rPr>
+          <w:sz w:val="24"/>
+          <w:szCs w:val="24"/>
+        </w:rPr>
+        <w:t>![](img/ZBLL/Straughan1.png)</w:t>
+      </w:r>
+    </w:p>
+    <w:p>
+      <w:pPr>
+        <w:spacing w:after="0" w:line="240" w:lineRule="auto"/>
+        <w:rPr>
+          <w:sz w:val="24"/>
+          <w:szCs w:val="24"/>
+        </w:rPr>
+      </w:pPr>
+      <w:r>
+        <w:rPr>
+          <w:sz w:val="24"/>
+          <w:szCs w:val="24"/>
+        </w:rPr>
+        <w:t>![](img/ZBLL/Straughan2.png)</w:t>
       </w:r>
     </w:p>
     <w:p>
@@ -4264,78 +3359,28 @@
           <w:szCs w:val="24"/>
         </w:rPr>
       </w:pPr>
-      <w:proofErr w:type="gramStart"/>
-      <w:r>
-        <w:rPr>
-          <w:sz w:val="24"/>
-          <w:szCs w:val="24"/>
-        </w:rPr>
-        <w:t>![</w:t>
-      </w:r>
-      <w:proofErr w:type="gramEnd"/>
-      <w:r>
-        <w:rPr>
-          <w:sz w:val="24"/>
-          <w:szCs w:val="24"/>
-        </w:rPr>
-        <w:t>](</w:t>
-      </w:r>
-      <w:proofErr w:type="spellStart"/>
-      <w:r>
-        <w:rPr>
-          <w:sz w:val="24"/>
-          <w:szCs w:val="24"/>
-        </w:rPr>
-        <w:t>img</w:t>
-      </w:r>
-      <w:proofErr w:type="spellEnd"/>
-      <w:r>
-        <w:rPr>
-          <w:sz w:val="24"/>
-          <w:szCs w:val="24"/>
-        </w:rPr>
-        <w:t>/ZBLL/Guide1.png)</w:t>
-      </w:r>
-    </w:p>
-    <w:p>
-      <w:pPr>
-        <w:spacing w:after="0" w:line="240" w:lineRule="auto"/>
-        <w:rPr>
-          <w:sz w:val="24"/>
-          <w:szCs w:val="24"/>
-        </w:rPr>
-      </w:pPr>
-      <w:proofErr w:type="gramStart"/>
-      <w:r>
-        <w:rPr>
-          <w:sz w:val="24"/>
-          <w:szCs w:val="24"/>
-        </w:rPr>
-        <w:t>![</w:t>
-      </w:r>
-      <w:proofErr w:type="gramEnd"/>
-      <w:r>
-        <w:rPr>
-          <w:sz w:val="24"/>
-          <w:szCs w:val="24"/>
-        </w:rPr>
-        <w:t>](</w:t>
-      </w:r>
-      <w:proofErr w:type="spellStart"/>
-      <w:r>
-        <w:rPr>
-          <w:sz w:val="24"/>
-          <w:szCs w:val="24"/>
-        </w:rPr>
-        <w:t>img</w:t>
-      </w:r>
-      <w:proofErr w:type="spellEnd"/>
-      <w:r>
-        <w:rPr>
-          <w:sz w:val="24"/>
-          <w:szCs w:val="24"/>
-        </w:rPr>
-        <w:t>/ZBLL/Guide2.png)</w:t>
+      <w:r>
+        <w:rPr>
+          <w:sz w:val="24"/>
+          <w:szCs w:val="24"/>
+        </w:rPr>
+        <w:t>![](img/ZBLL/Guide1.png)</w:t>
+      </w:r>
+    </w:p>
+    <w:p>
+      <w:pPr>
+        <w:spacing w:after="0" w:line="240" w:lineRule="auto"/>
+        <w:rPr>
+          <w:sz w:val="24"/>
+          <w:szCs w:val="24"/>
+        </w:rPr>
+      </w:pPr>
+      <w:r>
+        <w:rPr>
+          <w:sz w:val="24"/>
+          <w:szCs w:val="24"/>
+        </w:rPr>
+        <w:t>![](img/ZBLL/Guide2.png)</w:t>
       </w:r>
     </w:p>
     <w:p>
@@ -4726,6 +3771,7 @@
                       <w:rPr>
                         <w:noProof/>
                       </w:rPr>
+                      <w:lastRenderedPageBreak/>
                       <w:t xml:space="preserve">[7] </w:t>
                     </w:r>
                   </w:p>
@@ -4818,7 +3864,6 @@
                       <w:rPr>
                         <w:noProof/>
                       </w:rPr>
-                      <w:lastRenderedPageBreak/>
                       <w:t xml:space="preserve">[9] </w:t>
                     </w:r>
                   </w:p>
@@ -5299,7 +4344,14 @@
                       <w:rPr>
                         <w:noProof/>
                       </w:rPr>
-                      <w:t>R. Hudgens, "How to Recognize ZBLL: An Explanation and comparison of the Main Systems (2022 Edition)," SpeedSolving.com, 14 September 2022. [Online]. Available: https://www.speedsolving.com/threads/how-to-recognize-zbll-an-explanation-and-comparison-of-the-main-systems-2022-edition.87814/.</w:t>
+                      <w:t xml:space="preserve">R. Hudgens, "How to Recognize ZBLL: An Explanation and comparison of the Main Systems (2022 Edition)," SpeedSolving.com, 14 September 2022. [Online]. Available: </w:t>
+                    </w:r>
+                    <w:r>
+                      <w:rPr>
+                        <w:noProof/>
+                      </w:rPr>
+                      <w:lastRenderedPageBreak/>
+                      <w:t>https://www.speedsolving.com/threads/how-to-recognize-zbll-an-explanation-and-comparison-of-the-main-systems-2022-edition.87814/.</w:t>
                     </w:r>
                   </w:p>
                 </w:tc>
@@ -5325,6 +4377,7 @@
                       <w:rPr>
                         <w:noProof/>
                       </w:rPr>
+                      <w:lastRenderedPageBreak/>
                       <w:t xml:space="preserve">[20] </w:t>
                     </w:r>
                   </w:p>

--- a/docs/Word Files/3x3/Steps/ZBLL.docx
+++ b/docs/Word Files/3x3/Steps/ZBLL.docx
@@ -2858,7 +2858,22 @@
           <w:sz w:val="24"/>
           <w:szCs w:val="24"/>
         </w:rPr>
-        <w:t xml:space="preserve"> Although documented in 2023, the idea goes back to around 2010-2012 when NMLL, the MI2 method, and the second version of NMCLL recognition were developed</w:t>
+        <w:t xml:space="preserve"> Although documented in 2023, the idea goes back to around 2010-2012 when NMLL, the </w:t>
+      </w:r>
+      <w:r>
+        <w:rPr>
+          <w:rFonts w:hint="eastAsia"/>
+          <w:sz w:val="24"/>
+          <w:szCs w:val="24"/>
+        </w:rPr>
+        <w:t>Polaris</w:t>
+      </w:r>
+      <w:r>
+        <w:rPr>
+          <w:sz w:val="24"/>
+          <w:szCs w:val="24"/>
+        </w:rPr>
+        <w:t xml:space="preserve"> method, and the second version of NMCLL recognition were developed</w:t>
       </w:r>
       <w:sdt>
         <w:sdtPr>
@@ -4932,6 +4947,7 @@
   <w:style w:type="character" w:default="1" w:styleId="DefaultParagraphFont">
     <w:name w:val="Default Paragraph Font"/>
     <w:uiPriority w:val="1"/>
+    <w:semiHidden/>
     <w:unhideWhenUsed/>
   </w:style>
   <w:style w:type="table" w:default="1" w:styleId="TableNormal">
